--- a/Mysql.docx
+++ b/Mysql.docx
@@ -6,39 +6,36 @@
       <w:pPr>
         <w:jc w:val="center"/>
         <w:rPr>
+          <w:sz w:val="36"/>
+        </w:rPr>
+      </w:pPr>
+      <w:r>
+        <w:rPr>
+          <w:sz w:val="36"/>
+        </w:rPr>
+        <w:t>M</w:t>
+      </w:r>
+      <w:r>
+        <w:rPr>
           <w:rFonts w:hint="eastAsia"/>
           <w:sz w:val="36"/>
         </w:rPr>
-      </w:pPr>
-      <w:proofErr w:type="spellStart"/>
-      <w:r>
-        <w:rPr>
-          <w:sz w:val="36"/>
-        </w:rPr>
-        <w:t>M</w:t>
-      </w:r>
+        <w:t>ysql</w:t>
+      </w:r>
+    </w:p>
+    <w:p>
+      <w:pPr>
+        <w:jc w:val="left"/>
+        <w:rPr>
+          <w:color w:val="00B0F0"/>
+          <w:sz w:val="28"/>
+          <w:szCs w:val="28"/>
+        </w:rPr>
+      </w:pPr>
       <w:r>
         <w:rPr>
           <w:rFonts w:hint="eastAsia"/>
-          <w:sz w:val="36"/>
-        </w:rPr>
-        <w:t>ysql</w:t>
-      </w:r>
-      <w:proofErr w:type="spellEnd"/>
-    </w:p>
-    <w:p>
-      <w:pPr>
-        <w:jc w:val="left"/>
-        <w:rPr>
-          <w:rFonts w:hint="eastAsia"/>
-          <w:sz w:val="28"/>
-          <w:szCs w:val="28"/>
-        </w:rPr>
-      </w:pPr>
-      <w:bookmarkStart w:id="0" w:name="_GoBack"/>
-      <w:r>
-        <w:rPr>
-          <w:rFonts w:hint="eastAsia"/>
+          <w:color w:val="00B0F0"/>
           <w:sz w:val="28"/>
           <w:szCs w:val="28"/>
         </w:rPr>
@@ -55,7 +52,6 @@
         <w:ind w:firstLineChars="0"/>
         <w:jc w:val="left"/>
         <w:rPr>
-          <w:rFonts w:hint="eastAsia"/>
           <w:sz w:val="28"/>
           <w:szCs w:val="28"/>
         </w:rPr>
@@ -87,54 +83,25 @@
         <w:ind w:firstLineChars="0"/>
         <w:jc w:val="left"/>
         <w:rPr>
+          <w:sz w:val="28"/>
+          <w:szCs w:val="28"/>
+        </w:rPr>
+      </w:pPr>
+      <w:r>
+        <w:rPr>
           <w:rFonts w:hint="eastAsia"/>
           <w:sz w:val="28"/>
           <w:szCs w:val="28"/>
         </w:rPr>
-      </w:pPr>
+        <w:t>存储引擎：</w:t>
+      </w:r>
       <w:r>
         <w:rPr>
           <w:rFonts w:hint="eastAsia"/>
           <w:sz w:val="28"/>
           <w:szCs w:val="28"/>
         </w:rPr>
-        <w:t>存储引擎：</w:t>
-      </w:r>
-      <w:proofErr w:type="spellStart"/>
-      <w:r>
-        <w:rPr>
-          <w:rFonts w:hint="eastAsia"/>
-          <w:sz w:val="28"/>
-          <w:szCs w:val="28"/>
-        </w:rPr>
-        <w:t>MyISAM</w:t>
-      </w:r>
-      <w:proofErr w:type="spellEnd"/>
-      <w:r>
-        <w:rPr>
-          <w:rFonts w:hint="eastAsia"/>
-          <w:sz w:val="28"/>
-          <w:szCs w:val="28"/>
-        </w:rPr>
-        <w:t>，</w:t>
-      </w:r>
-      <w:proofErr w:type="spellStart"/>
-      <w:r>
-        <w:rPr>
-          <w:rFonts w:hint="eastAsia"/>
-          <w:sz w:val="28"/>
-          <w:szCs w:val="28"/>
-        </w:rPr>
-        <w:t>InnoDB</w:t>
-      </w:r>
-      <w:proofErr w:type="spellEnd"/>
-      <w:r>
-        <w:rPr>
-          <w:rFonts w:hint="eastAsia"/>
-          <w:sz w:val="28"/>
-          <w:szCs w:val="28"/>
-        </w:rPr>
-        <w:t>，Memory</w:t>
+        <w:t>MyISAM，InnoDB，Memory</w:t>
       </w:r>
       <w:r>
         <w:rPr>
@@ -155,21 +122,18 @@
         <w:ind w:firstLineChars="0"/>
         <w:jc w:val="left"/>
         <w:rPr>
+          <w:sz w:val="28"/>
+          <w:szCs w:val="28"/>
+        </w:rPr>
+      </w:pPr>
+      <w:r>
+        <w:rPr>
           <w:rFonts w:hint="eastAsia"/>
           <w:sz w:val="28"/>
           <w:szCs w:val="28"/>
         </w:rPr>
-      </w:pPr>
-      <w:proofErr w:type="spellStart"/>
-      <w:r>
-        <w:rPr>
-          <w:rFonts w:hint="eastAsia"/>
-          <w:sz w:val="28"/>
-          <w:szCs w:val="28"/>
-        </w:rPr>
         <w:t>MyISAM</w:t>
       </w:r>
-      <w:proofErr w:type="spellEnd"/>
       <w:r>
         <w:rPr>
           <w:rFonts w:hint="eastAsia"/>
@@ -205,28 +169,17 @@
         <w:ind w:firstLineChars="0"/>
         <w:jc w:val="left"/>
         <w:rPr>
+          <w:sz w:val="28"/>
+          <w:szCs w:val="28"/>
+        </w:rPr>
+      </w:pPr>
+      <w:r>
+        <w:rPr>
           <w:rFonts w:hint="eastAsia"/>
           <w:sz w:val="28"/>
           <w:szCs w:val="28"/>
         </w:rPr>
-      </w:pPr>
-      <w:proofErr w:type="spellStart"/>
-      <w:r>
-        <w:rPr>
-          <w:rFonts w:hint="eastAsia"/>
-          <w:sz w:val="28"/>
-          <w:szCs w:val="28"/>
-        </w:rPr>
-        <w:t>InnoDB</w:t>
-      </w:r>
-      <w:proofErr w:type="spellEnd"/>
-      <w:r>
-        <w:rPr>
-          <w:rFonts w:hint="eastAsia"/>
-          <w:sz w:val="28"/>
-          <w:szCs w:val="28"/>
-        </w:rPr>
-        <w:t>存储引擎：</w:t>
+        <w:t>InnoDB存储引擎：</w:t>
       </w:r>
       <w:r>
         <w:rPr>
@@ -287,17 +240,24 @@
         <w:ind w:firstLineChars="0"/>
         <w:jc w:val="left"/>
         <w:rPr>
+          <w:sz w:val="28"/>
+          <w:szCs w:val="28"/>
+        </w:rPr>
+      </w:pPr>
+      <w:r>
+        <w:rPr>
+          <w:sz w:val="28"/>
+          <w:szCs w:val="28"/>
+        </w:rPr>
+        <w:t>M</w:t>
+      </w:r>
+      <w:r>
+        <w:rPr>
           <w:rFonts w:hint="eastAsia"/>
           <w:sz w:val="28"/>
           <w:szCs w:val="28"/>
         </w:rPr>
-      </w:pPr>
-      <w:r>
-        <w:rPr>
-          <w:sz w:val="28"/>
-          <w:szCs w:val="28"/>
-        </w:rPr>
-        <w:t>M</w:t>
+        <w:t>emory存储引擎：</w:t>
       </w:r>
       <w:r>
         <w:rPr>
@@ -305,7 +265,7 @@
           <w:sz w:val="28"/>
           <w:szCs w:val="28"/>
         </w:rPr>
-        <w:t>emory存储引擎：</w:t>
+        <w:t>将表中的数据存储在内存中，如果数据库重启或者发生崩溃</w:t>
       </w:r>
       <w:r>
         <w:rPr>
@@ -313,7 +273,7 @@
           <w:sz w:val="28"/>
           <w:szCs w:val="28"/>
         </w:rPr>
-        <w:t>将表中的数据存储在内存中，如果数据库重启或者发生崩溃</w:t>
+        <w:t>表中的数据就会消失，</w:t>
       </w:r>
       <w:r>
         <w:rPr>
@@ -321,7 +281,7 @@
           <w:sz w:val="28"/>
           <w:szCs w:val="28"/>
         </w:rPr>
-        <w:t>表中的数据就会消失，</w:t>
+        <w:t>不支持事务。</w:t>
       </w:r>
       <w:r>
         <w:rPr>
@@ -329,14 +289,6 @@
           <w:sz w:val="28"/>
           <w:szCs w:val="28"/>
         </w:rPr>
-        <w:t>不支持事务。</w:t>
-      </w:r>
-      <w:r>
-        <w:rPr>
-          <w:rFonts w:hint="eastAsia"/>
-          <w:sz w:val="28"/>
-          <w:szCs w:val="28"/>
-        </w:rPr>
         <w:t>速度非常快，基于hash索引</w:t>
       </w:r>
     </w:p>
@@ -344,7 +296,6 @@
       <w:pPr>
         <w:jc w:val="left"/>
         <w:rPr>
-          <w:rFonts w:hint="eastAsia"/>
           <w:sz w:val="28"/>
           <w:szCs w:val="28"/>
         </w:rPr>
@@ -368,7 +319,6 @@
         <w:ind w:firstLineChars="0"/>
         <w:jc w:val="left"/>
         <w:rPr>
-          <w:rFonts w:hint="eastAsia"/>
           <w:sz w:val="28"/>
           <w:szCs w:val="28"/>
         </w:rPr>
@@ -392,36 +342,17 @@
         <w:ind w:firstLineChars="0"/>
         <w:jc w:val="left"/>
         <w:rPr>
+          <w:sz w:val="28"/>
+          <w:szCs w:val="28"/>
+        </w:rPr>
+      </w:pPr>
+      <w:r>
+        <w:rPr>
           <w:rFonts w:hint="eastAsia"/>
           <w:sz w:val="28"/>
           <w:szCs w:val="28"/>
         </w:rPr>
-      </w:pPr>
-      <w:r>
-        <w:rPr>
-          <w:rFonts w:hint="eastAsia"/>
-          <w:sz w:val="28"/>
-          <w:szCs w:val="28"/>
-        </w:rPr>
-        <w:t xml:space="preserve">select * from </w:t>
-      </w:r>
-      <w:proofErr w:type="spellStart"/>
-      <w:r>
-        <w:rPr>
-          <w:rFonts w:hint="eastAsia"/>
-          <w:sz w:val="28"/>
-          <w:szCs w:val="28"/>
-        </w:rPr>
-        <w:t>tb_a,tb_b</w:t>
-      </w:r>
-      <w:proofErr w:type="spellEnd"/>
-      <w:r>
-        <w:rPr>
-          <w:rFonts w:hint="eastAsia"/>
-          <w:sz w:val="28"/>
-          <w:szCs w:val="28"/>
-        </w:rPr>
-        <w:t>;返回的结果是两个表中的数据条数的乘积</w:t>
+        <w:t>select * from tb_a,tb_b;返回的结果是两个表中的数据条数的乘积</w:t>
       </w:r>
     </w:p>
     <w:p>
@@ -434,7 +365,6 @@
         <w:ind w:firstLineChars="0"/>
         <w:jc w:val="left"/>
         <w:rPr>
-          <w:rFonts w:hint="eastAsia"/>
           <w:sz w:val="28"/>
           <w:szCs w:val="28"/>
         </w:rPr>
@@ -458,7 +388,6 @@
         <w:ind w:firstLineChars="0"/>
         <w:jc w:val="left"/>
         <w:rPr>
-          <w:rFonts w:hint="eastAsia"/>
           <w:sz w:val="28"/>
           <w:szCs w:val="28"/>
         </w:rPr>
@@ -482,36 +411,17 @@
         <w:ind w:firstLineChars="0"/>
         <w:jc w:val="left"/>
         <w:rPr>
+          <w:sz w:val="28"/>
+          <w:szCs w:val="28"/>
+        </w:rPr>
+      </w:pPr>
+      <w:r>
+        <w:rPr>
           <w:rFonts w:hint="eastAsia"/>
           <w:sz w:val="28"/>
           <w:szCs w:val="28"/>
         </w:rPr>
-      </w:pPr>
-      <w:r>
-        <w:rPr>
-          <w:rFonts w:hint="eastAsia"/>
-          <w:sz w:val="28"/>
-          <w:szCs w:val="28"/>
-        </w:rPr>
-        <w:t xml:space="preserve">也可以使用inner join </w:t>
-      </w:r>
-      <w:proofErr w:type="spellStart"/>
-      <w:r>
-        <w:rPr>
-          <w:rFonts w:hint="eastAsia"/>
-          <w:sz w:val="28"/>
-          <w:szCs w:val="28"/>
-        </w:rPr>
-        <w:t>tb_b</w:t>
-      </w:r>
-      <w:proofErr w:type="spellEnd"/>
-      <w:r>
-        <w:rPr>
-          <w:rFonts w:hint="eastAsia"/>
-          <w:sz w:val="28"/>
-          <w:szCs w:val="28"/>
-        </w:rPr>
-        <w:t xml:space="preserve"> on condition</w:t>
+        <w:t>也可以使用inner join tb_b on condition</w:t>
       </w:r>
     </w:p>
     <w:p>
@@ -524,7 +434,6 @@
         <w:ind w:firstLineChars="0"/>
         <w:jc w:val="left"/>
         <w:rPr>
-          <w:rFonts w:hint="eastAsia"/>
           <w:sz w:val="28"/>
           <w:szCs w:val="28"/>
         </w:rPr>
@@ -556,7 +465,6 @@
         <w:ind w:firstLineChars="0"/>
         <w:jc w:val="left"/>
         <w:rPr>
-          <w:rFonts w:hint="eastAsia"/>
           <w:sz w:val="28"/>
           <w:szCs w:val="28"/>
         </w:rPr>
@@ -597,7 +505,6 @@
         <w:ind w:firstLineChars="0"/>
         <w:jc w:val="left"/>
         <w:rPr>
-          <w:rFonts w:hint="eastAsia"/>
           <w:sz w:val="28"/>
           <w:szCs w:val="28"/>
         </w:rPr>
@@ -629,21 +536,2815 @@
         <w:ind w:firstLineChars="0"/>
         <w:jc w:val="left"/>
         <w:rPr>
+          <w:sz w:val="28"/>
+          <w:szCs w:val="28"/>
+        </w:rPr>
+      </w:pPr>
+      <w:r>
+        <w:rPr>
           <w:rFonts w:hint="eastAsia"/>
           <w:sz w:val="28"/>
           <w:szCs w:val="28"/>
         </w:rPr>
+        <w:t>联合查询：union</w:t>
+      </w:r>
+    </w:p>
+    <w:p>
+      <w:pPr>
+        <w:jc w:val="left"/>
+        <w:rPr>
+          <w:b/>
+          <w:color w:val="00B0F0"/>
+          <w:sz w:val="28"/>
+          <w:szCs w:val="28"/>
+        </w:rPr>
       </w:pPr>
       <w:r>
         <w:rPr>
           <w:rFonts w:hint="eastAsia"/>
-          <w:sz w:val="28"/>
-          <w:szCs w:val="28"/>
-        </w:rPr>
-        <w:t>联合查询：union</w:t>
-      </w:r>
-    </w:p>
-    <w:bookmarkEnd w:id="0"/>
+          <w:b/>
+          <w:color w:val="00B0F0"/>
+          <w:sz w:val="28"/>
+          <w:szCs w:val="28"/>
+        </w:rPr>
+        <w:t>&gt;&gt;查询</w:t>
+      </w:r>
+    </w:p>
+    <w:p>
+      <w:pPr>
+        <w:jc w:val="left"/>
+        <w:rPr>
+          <w:rFonts w:ascii="FangSong" w:eastAsia="FangSong" w:hAnsi="FangSong" w:cs="Arial"/>
+          <w:sz w:val="28"/>
+          <w:szCs w:val="28"/>
+        </w:rPr>
+      </w:pPr>
+      <w:r>
+        <w:rPr>
+          <w:rFonts w:ascii="FangSong" w:eastAsia="FangSong" w:hAnsi="FangSong" w:cs="Arial"/>
+          <w:sz w:val="28"/>
+          <w:szCs w:val="28"/>
+        </w:rPr>
+        <w:t>select [ all | distinct ]</w:t>
+      </w:r>
+      <w:r>
+        <w:rPr>
+          <w:rFonts w:ascii="FangSong" w:eastAsia="FangSong" w:hAnsi="FangSong" w:cs="Arial"/>
+          <w:sz w:val="28"/>
+          <w:szCs w:val="28"/>
+        </w:rPr>
+        <w:t xml:space="preserve"> field from tb_name [where condition] [group by field] [having condition] [order by field] [asc | desc]</w:t>
+      </w:r>
+      <w:r>
+        <w:rPr>
+          <w:rFonts w:ascii="FangSong" w:eastAsia="FangSong" w:hAnsi="FangSong" w:cs="Arial" w:hint="eastAsia"/>
+          <w:sz w:val="28"/>
+          <w:szCs w:val="28"/>
+        </w:rPr>
+        <w:t xml:space="preserve"> [limit </w:t>
+      </w:r>
+      <w:r>
+        <w:rPr>
+          <w:rFonts w:ascii="FangSong" w:eastAsia="FangSong" w:hAnsi="FangSong" w:cs="Arial" w:hint="eastAsia"/>
+          <w:sz w:val="28"/>
+          <w:szCs w:val="28"/>
+        </w:rPr>
+        <w:t>[</w:t>
+      </w:r>
+      <w:r>
+        <w:rPr>
+          <w:rFonts w:ascii="FangSong" w:eastAsia="FangSong" w:hAnsi="FangSong" w:cs="Arial" w:hint="eastAsia"/>
+          <w:sz w:val="28"/>
+          <w:szCs w:val="28"/>
+        </w:rPr>
+        <w:t>startIndex,</w:t>
+      </w:r>
+      <w:r>
+        <w:rPr>
+          <w:rFonts w:ascii="FangSong" w:eastAsia="FangSong" w:hAnsi="FangSong" w:cs="Arial" w:hint="eastAsia"/>
+          <w:sz w:val="28"/>
+          <w:szCs w:val="28"/>
+        </w:rPr>
+        <w:t>]</w:t>
+      </w:r>
+      <w:r>
+        <w:rPr>
+          <w:rFonts w:ascii="FangSong" w:eastAsia="FangSong" w:hAnsi="FangSong" w:cs="Arial" w:hint="eastAsia"/>
+          <w:sz w:val="28"/>
+          <w:szCs w:val="28"/>
+        </w:rPr>
+        <w:t>num]</w:t>
+      </w:r>
+    </w:p>
+    <w:p>
+      <w:pPr>
+        <w:pStyle w:val="a3"/>
+        <w:numPr>
+          <w:ilvl w:val="0"/>
+          <w:numId w:val="4"/>
+        </w:numPr>
+        <w:ind w:firstLineChars="0"/>
+        <w:jc w:val="left"/>
+        <w:rPr>
+          <w:rFonts w:ascii="FangSong" w:eastAsia="FangSong" w:hAnsi="FangSong" w:cs="Arial"/>
+          <w:sz w:val="28"/>
+          <w:szCs w:val="28"/>
+        </w:rPr>
+      </w:pPr>
+      <w:r>
+        <w:rPr>
+          <w:rFonts w:ascii="FangSong" w:eastAsia="FangSong" w:hAnsi="FangSong" w:cs="Arial"/>
+          <w:sz w:val="28"/>
+          <w:szCs w:val="28"/>
+        </w:rPr>
+        <w:t>H</w:t>
+      </w:r>
+      <w:r>
+        <w:rPr>
+          <w:rFonts w:ascii="FangSong" w:eastAsia="FangSong" w:hAnsi="FangSong" w:cs="Arial" w:hint="eastAsia"/>
+          <w:sz w:val="28"/>
+          <w:szCs w:val="28"/>
+        </w:rPr>
+        <w:t>aving子句只能与group by 子句一块使用</w:t>
+      </w:r>
+    </w:p>
+    <w:p>
+      <w:pPr>
+        <w:pStyle w:val="a3"/>
+        <w:numPr>
+          <w:ilvl w:val="0"/>
+          <w:numId w:val="4"/>
+        </w:numPr>
+        <w:ind w:firstLineChars="0"/>
+        <w:jc w:val="left"/>
+        <w:rPr>
+          <w:rFonts w:ascii="FangSong" w:eastAsia="FangSong" w:hAnsi="FangSong" w:cs="Arial"/>
+          <w:sz w:val="28"/>
+          <w:szCs w:val="28"/>
+        </w:rPr>
+      </w:pPr>
+      <w:r>
+        <w:rPr>
+          <w:rFonts w:ascii="FangSong" w:eastAsia="FangSong" w:hAnsi="FangSong" w:cs="Arial"/>
+          <w:sz w:val="28"/>
+          <w:szCs w:val="28"/>
+        </w:rPr>
+        <w:t>H</w:t>
+      </w:r>
+      <w:r>
+        <w:rPr>
+          <w:rFonts w:ascii="FangSong" w:eastAsia="FangSong" w:hAnsi="FangSong" w:cs="Arial" w:hint="eastAsia"/>
+          <w:sz w:val="28"/>
+          <w:szCs w:val="28"/>
+        </w:rPr>
+        <w:t>aving 和group by 的区别</w:t>
+      </w:r>
+    </w:p>
+    <w:p>
+      <w:pPr>
+        <w:pStyle w:val="a3"/>
+        <w:numPr>
+          <w:ilvl w:val="1"/>
+          <w:numId w:val="4"/>
+        </w:numPr>
+        <w:ind w:firstLineChars="0"/>
+        <w:jc w:val="left"/>
+        <w:rPr>
+          <w:rFonts w:ascii="FangSong" w:eastAsia="FangSong" w:hAnsi="FangSong" w:cs="Arial"/>
+          <w:sz w:val="28"/>
+          <w:szCs w:val="28"/>
+        </w:rPr>
+      </w:pPr>
+      <w:r>
+        <w:rPr>
+          <w:rFonts w:ascii="FangSong" w:eastAsia="FangSong" w:hAnsi="FangSong" w:cs="Arial"/>
+          <w:sz w:val="28"/>
+          <w:szCs w:val="28"/>
+        </w:rPr>
+        <w:t>H</w:t>
+      </w:r>
+      <w:r>
+        <w:rPr>
+          <w:rFonts w:ascii="FangSong" w:eastAsia="FangSong" w:hAnsi="FangSong" w:cs="Arial" w:hint="eastAsia"/>
+          <w:sz w:val="28"/>
+          <w:szCs w:val="28"/>
+        </w:rPr>
+        <w:t>aving针对结果组，where针对每一列</w:t>
+      </w:r>
+    </w:p>
+    <w:p>
+      <w:pPr>
+        <w:pStyle w:val="a3"/>
+        <w:numPr>
+          <w:ilvl w:val="1"/>
+          <w:numId w:val="4"/>
+        </w:numPr>
+        <w:ind w:firstLineChars="0"/>
+        <w:jc w:val="left"/>
+        <w:rPr>
+          <w:rFonts w:ascii="FangSong" w:eastAsia="FangSong" w:hAnsi="FangSong" w:cs="Arial"/>
+          <w:sz w:val="28"/>
+          <w:szCs w:val="28"/>
+        </w:rPr>
+      </w:pPr>
+      <w:r>
+        <w:rPr>
+          <w:rFonts w:ascii="FangSong" w:eastAsia="FangSong" w:hAnsi="FangSong" w:cs="Arial"/>
+          <w:sz w:val="28"/>
+          <w:szCs w:val="28"/>
+        </w:rPr>
+        <w:t>H</w:t>
+      </w:r>
+      <w:r>
+        <w:rPr>
+          <w:rFonts w:ascii="FangSong" w:eastAsia="FangSong" w:hAnsi="FangSong" w:cs="Arial" w:hint="eastAsia"/>
+          <w:sz w:val="28"/>
+          <w:szCs w:val="28"/>
+        </w:rPr>
+        <w:t>aving可以和聚合函数一块使用，而where 不能</w:t>
+      </w:r>
+    </w:p>
+    <w:p>
+      <w:pPr>
+        <w:pStyle w:val="a3"/>
+        <w:numPr>
+          <w:ilvl w:val="1"/>
+          <w:numId w:val="4"/>
+        </w:numPr>
+        <w:ind w:firstLineChars="0"/>
+        <w:jc w:val="left"/>
+        <w:rPr>
+          <w:rFonts w:ascii="FangSong" w:eastAsia="FangSong" w:hAnsi="FangSong" w:cs="Arial"/>
+          <w:sz w:val="28"/>
+          <w:szCs w:val="28"/>
+        </w:rPr>
+      </w:pPr>
+      <w:r>
+        <w:rPr>
+          <w:rFonts w:ascii="FangSong" w:eastAsia="FangSong" w:hAnsi="FangSong" w:cs="Arial"/>
+          <w:sz w:val="28"/>
+          <w:szCs w:val="28"/>
+        </w:rPr>
+        <w:t>H</w:t>
+      </w:r>
+      <w:r>
+        <w:rPr>
+          <w:rFonts w:ascii="FangSong" w:eastAsia="FangSong" w:hAnsi="FangSong" w:cs="Arial" w:hint="eastAsia"/>
+          <w:sz w:val="28"/>
+          <w:szCs w:val="28"/>
+        </w:rPr>
+        <w:t>aving只过滤分组后的数据，where在分组前进行过滤</w:t>
+      </w:r>
+    </w:p>
+    <w:p>
+      <w:pPr>
+        <w:pStyle w:val="a3"/>
+        <w:numPr>
+          <w:ilvl w:val="0"/>
+          <w:numId w:val="4"/>
+        </w:numPr>
+        <w:ind w:firstLineChars="0"/>
+        <w:jc w:val="left"/>
+        <w:rPr>
+          <w:rFonts w:ascii="FangSong" w:eastAsia="FangSong" w:hAnsi="FangSong" w:cs="Arial"/>
+          <w:sz w:val="28"/>
+          <w:szCs w:val="28"/>
+        </w:rPr>
+      </w:pPr>
+      <w:r>
+        <w:rPr>
+          <w:rFonts w:ascii="FangSong" w:eastAsia="FangSong" w:hAnsi="FangSong" w:cs="Arial" w:hint="eastAsia"/>
+          <w:sz w:val="28"/>
+          <w:szCs w:val="28"/>
+        </w:rPr>
+        <w:t>交叉连接</w:t>
+      </w:r>
+    </w:p>
+    <w:p>
+      <w:pPr>
+        <w:pStyle w:val="a3"/>
+        <w:numPr>
+          <w:ilvl w:val="1"/>
+          <w:numId w:val="4"/>
+        </w:numPr>
+        <w:ind w:firstLineChars="0"/>
+        <w:jc w:val="left"/>
+        <w:rPr>
+          <w:rFonts w:ascii="FangSong" w:eastAsia="FangSong" w:hAnsi="FangSong" w:cs="Arial"/>
+          <w:sz w:val="28"/>
+          <w:szCs w:val="28"/>
+        </w:rPr>
+      </w:pPr>
+      <w:r>
+        <w:rPr>
+          <w:rFonts w:ascii="FangSong" w:eastAsia="FangSong" w:hAnsi="FangSong" w:cs="Arial" w:hint="eastAsia"/>
+          <w:sz w:val="28"/>
+          <w:szCs w:val="28"/>
+        </w:rPr>
+        <w:t>select * from tb_1,tb_2</w:t>
+      </w:r>
+    </w:p>
+    <w:p>
+      <w:pPr>
+        <w:pStyle w:val="a3"/>
+        <w:numPr>
+          <w:ilvl w:val="0"/>
+          <w:numId w:val="4"/>
+        </w:numPr>
+        <w:ind w:firstLineChars="0"/>
+        <w:jc w:val="left"/>
+        <w:rPr>
+          <w:rFonts w:ascii="FangSong" w:eastAsia="FangSong" w:hAnsi="FangSong" w:cs="Arial"/>
+          <w:sz w:val="28"/>
+          <w:szCs w:val="28"/>
+        </w:rPr>
+      </w:pPr>
+      <w:r>
+        <w:rPr>
+          <w:rFonts w:ascii="FangSong" w:eastAsia="FangSong" w:hAnsi="FangSong" w:cs="Arial" w:hint="eastAsia"/>
+          <w:sz w:val="28"/>
+          <w:szCs w:val="28"/>
+        </w:rPr>
+        <w:t>内连接</w:t>
+      </w:r>
+    </w:p>
+    <w:p>
+      <w:pPr>
+        <w:pStyle w:val="a3"/>
+        <w:numPr>
+          <w:ilvl w:val="1"/>
+          <w:numId w:val="4"/>
+        </w:numPr>
+        <w:ind w:firstLineChars="0"/>
+        <w:jc w:val="left"/>
+        <w:rPr>
+          <w:rFonts w:ascii="FangSong" w:eastAsia="FangSong" w:hAnsi="FangSong" w:cs="Arial"/>
+          <w:sz w:val="28"/>
+          <w:szCs w:val="28"/>
+        </w:rPr>
+      </w:pPr>
+      <w:r>
+        <w:rPr>
+          <w:rFonts w:ascii="FangSong" w:eastAsia="FangSong" w:hAnsi="FangSong" w:cs="Arial" w:hint="eastAsia"/>
+          <w:sz w:val="28"/>
+          <w:szCs w:val="28"/>
+        </w:rPr>
+        <w:t>select</w:t>
+      </w:r>
+      <w:r>
+        <w:rPr>
+          <w:rFonts w:ascii="FangSong" w:eastAsia="FangSong" w:hAnsi="FangSong" w:cs="Arial" w:hint="eastAsia"/>
+          <w:sz w:val="28"/>
+          <w:szCs w:val="28"/>
+        </w:rPr>
+        <w:t xml:space="preserve"> * from tb</w:t>
+      </w:r>
+      <w:r>
+        <w:rPr>
+          <w:rFonts w:ascii="FangSong" w:eastAsia="FangSong" w:hAnsi="FangSong" w:cs="Arial" w:hint="eastAsia"/>
+          <w:sz w:val="28"/>
+          <w:szCs w:val="28"/>
+        </w:rPr>
+        <w:t>1 inner join tb2 on condition</w:t>
+      </w:r>
+    </w:p>
+    <w:p>
+      <w:pPr>
+        <w:pStyle w:val="a3"/>
+        <w:numPr>
+          <w:ilvl w:val="1"/>
+          <w:numId w:val="4"/>
+        </w:numPr>
+        <w:ind w:firstLineChars="0"/>
+        <w:jc w:val="left"/>
+        <w:rPr>
+          <w:rFonts w:ascii="FangSong" w:eastAsia="FangSong" w:hAnsi="FangSong" w:cs="Arial"/>
+          <w:sz w:val="28"/>
+          <w:szCs w:val="28"/>
+        </w:rPr>
+      </w:pPr>
+      <w:r>
+        <w:rPr>
+          <w:rFonts w:ascii="FangSong" w:eastAsia="FangSong" w:hAnsi="FangSong" w:cs="Arial" w:hint="eastAsia"/>
+          <w:sz w:val="28"/>
+          <w:szCs w:val="28"/>
+        </w:rPr>
+        <w:t>select * from tb1,tb2 where condition</w:t>
+      </w:r>
+    </w:p>
+    <w:p>
+      <w:pPr>
+        <w:pStyle w:val="a3"/>
+        <w:numPr>
+          <w:ilvl w:val="0"/>
+          <w:numId w:val="4"/>
+        </w:numPr>
+        <w:ind w:firstLineChars="0"/>
+        <w:jc w:val="left"/>
+        <w:rPr>
+          <w:rFonts w:ascii="FangSong" w:eastAsia="FangSong" w:hAnsi="FangSong" w:cs="Arial"/>
+          <w:sz w:val="28"/>
+          <w:szCs w:val="28"/>
+        </w:rPr>
+      </w:pPr>
+      <w:r>
+        <w:rPr>
+          <w:rFonts w:ascii="FangSong" w:eastAsia="FangSong" w:hAnsi="FangSong" w:cs="Arial" w:hint="eastAsia"/>
+          <w:sz w:val="28"/>
+          <w:szCs w:val="28"/>
+        </w:rPr>
+        <w:t>外链接</w:t>
+      </w:r>
+    </w:p>
+    <w:p>
+      <w:pPr>
+        <w:pStyle w:val="a3"/>
+        <w:numPr>
+          <w:ilvl w:val="1"/>
+          <w:numId w:val="4"/>
+        </w:numPr>
+        <w:ind w:firstLineChars="0"/>
+        <w:jc w:val="left"/>
+        <w:rPr>
+          <w:rFonts w:ascii="FangSong" w:eastAsia="FangSong" w:hAnsi="FangSong" w:cs="Arial"/>
+          <w:sz w:val="28"/>
+          <w:szCs w:val="28"/>
+        </w:rPr>
+      </w:pPr>
+      <w:r>
+        <w:rPr>
+          <w:rFonts w:ascii="FangSong" w:eastAsia="FangSong" w:hAnsi="FangSong" w:cs="Arial" w:hint="eastAsia"/>
+          <w:sz w:val="28"/>
+          <w:szCs w:val="28"/>
+        </w:rPr>
+        <w:t>select * from tb1 left join tb2 on condition;</w:t>
+      </w:r>
+    </w:p>
+    <w:p>
+      <w:pPr>
+        <w:pStyle w:val="a3"/>
+        <w:numPr>
+          <w:ilvl w:val="1"/>
+          <w:numId w:val="4"/>
+        </w:numPr>
+        <w:ind w:firstLineChars="0"/>
+        <w:jc w:val="left"/>
+        <w:rPr>
+          <w:rFonts w:ascii="FangSong" w:eastAsia="FangSong" w:hAnsi="FangSong" w:cs="Arial"/>
+          <w:sz w:val="28"/>
+          <w:szCs w:val="28"/>
+        </w:rPr>
+      </w:pPr>
+      <w:r>
+        <w:rPr>
+          <w:rFonts w:ascii="FangSong" w:eastAsia="FangSong" w:hAnsi="FangSong" w:cs="Arial" w:hint="eastAsia"/>
+          <w:sz w:val="28"/>
+          <w:szCs w:val="28"/>
+        </w:rPr>
+        <w:t>select * from tb1 right join tb1 on condition;</w:t>
+      </w:r>
+    </w:p>
+    <w:p>
+      <w:pPr>
+        <w:pStyle w:val="a3"/>
+        <w:numPr>
+          <w:ilvl w:val="0"/>
+          <w:numId w:val="4"/>
+        </w:numPr>
+        <w:ind w:firstLineChars="0"/>
+        <w:jc w:val="left"/>
+        <w:rPr>
+          <w:rFonts w:ascii="FangSong" w:eastAsia="FangSong" w:hAnsi="FangSong" w:cs="Arial"/>
+          <w:sz w:val="28"/>
+          <w:szCs w:val="28"/>
+        </w:rPr>
+      </w:pPr>
+      <w:r>
+        <w:rPr>
+          <w:rFonts w:ascii="FangSong" w:eastAsia="FangSong" w:hAnsi="FangSong" w:cs="Arial" w:hint="eastAsia"/>
+          <w:sz w:val="28"/>
+          <w:szCs w:val="28"/>
+        </w:rPr>
+        <w:t>自连接</w:t>
+      </w:r>
+    </w:p>
+    <w:p>
+      <w:pPr>
+        <w:pStyle w:val="a3"/>
+        <w:numPr>
+          <w:ilvl w:val="1"/>
+          <w:numId w:val="4"/>
+        </w:numPr>
+        <w:ind w:firstLineChars="0"/>
+        <w:jc w:val="left"/>
+        <w:rPr>
+          <w:rFonts w:ascii="FangSong" w:eastAsia="FangSong" w:hAnsi="FangSong" w:cs="Arial"/>
+          <w:sz w:val="28"/>
+          <w:szCs w:val="28"/>
+        </w:rPr>
+      </w:pPr>
+      <w:r>
+        <w:rPr>
+          <w:rFonts w:ascii="FangSong" w:eastAsia="FangSong" w:hAnsi="FangSong" w:cs="Arial" w:hint="eastAsia"/>
+          <w:sz w:val="28"/>
+          <w:szCs w:val="28"/>
+        </w:rPr>
+        <w:t>select * from tb1 inner join tb1 on condition</w:t>
+      </w:r>
+      <w:r>
+        <w:rPr>
+          <w:rFonts w:ascii="FangSong" w:eastAsia="FangSong" w:hAnsi="FangSong" w:cs="Arial" w:hint="eastAsia"/>
+          <w:sz w:val="28"/>
+          <w:szCs w:val="28"/>
+        </w:rPr>
+        <w:t xml:space="preserve"> where</w:t>
+      </w:r>
+    </w:p>
+    <w:p>
+      <w:pPr>
+        <w:pStyle w:val="a3"/>
+        <w:numPr>
+          <w:ilvl w:val="0"/>
+          <w:numId w:val="4"/>
+        </w:numPr>
+        <w:ind w:firstLineChars="0"/>
+        <w:jc w:val="left"/>
+        <w:rPr>
+          <w:rFonts w:ascii="FangSong" w:eastAsia="FangSong" w:hAnsi="FangSong" w:cs="Arial"/>
+          <w:sz w:val="28"/>
+          <w:szCs w:val="28"/>
+        </w:rPr>
+      </w:pPr>
+      <w:r>
+        <w:rPr>
+          <w:rFonts w:ascii="FangSong" w:eastAsia="FangSong" w:hAnsi="FangSong" w:cs="Arial" w:hint="eastAsia"/>
+          <w:sz w:val="28"/>
+          <w:szCs w:val="28"/>
+        </w:rPr>
+        <w:t>在连接操作中使用on和使用where的区别</w:t>
+      </w:r>
+    </w:p>
+    <w:p>
+      <w:pPr>
+        <w:pStyle w:val="a3"/>
+        <w:numPr>
+          <w:ilvl w:val="1"/>
+          <w:numId w:val="4"/>
+        </w:numPr>
+        <w:ind w:firstLineChars="0"/>
+        <w:jc w:val="left"/>
+        <w:rPr>
+          <w:rFonts w:ascii="FangSong" w:eastAsia="FangSong" w:hAnsi="FangSong" w:cs="Arial"/>
+          <w:sz w:val="28"/>
+          <w:szCs w:val="28"/>
+        </w:rPr>
+      </w:pPr>
+      <w:r>
+        <w:rPr>
+          <w:rFonts w:ascii="FangSong" w:eastAsia="FangSong" w:hAnsi="FangSong" w:cs="Arial" w:hint="eastAsia"/>
+          <w:sz w:val="28"/>
+          <w:szCs w:val="28"/>
+        </w:rPr>
+        <w:t>on是针对临时表而言，不论结果如何都会返回左边表的数据</w:t>
+      </w:r>
+    </w:p>
+    <w:p>
+      <w:pPr>
+        <w:pStyle w:val="a3"/>
+        <w:numPr>
+          <w:ilvl w:val="1"/>
+          <w:numId w:val="4"/>
+        </w:numPr>
+        <w:ind w:firstLineChars="0"/>
+        <w:jc w:val="left"/>
+        <w:rPr>
+          <w:rFonts w:ascii="FangSong" w:eastAsia="FangSong" w:hAnsi="FangSong" w:cs="Arial"/>
+          <w:sz w:val="28"/>
+          <w:szCs w:val="28"/>
+        </w:rPr>
+      </w:pPr>
+      <w:r>
+        <w:rPr>
+          <w:rFonts w:ascii="FangSong" w:eastAsia="FangSong" w:hAnsi="FangSong" w:cs="Arial" w:hint="eastAsia"/>
+          <w:sz w:val="28"/>
+          <w:szCs w:val="28"/>
+        </w:rPr>
+        <w:t>而where是针对最终表而言，如果不符号条件，左右表中的数据均删去</w:t>
+      </w:r>
+    </w:p>
+    <w:p>
+      <w:pPr>
+        <w:pStyle w:val="a3"/>
+        <w:numPr>
+          <w:ilvl w:val="0"/>
+          <w:numId w:val="4"/>
+        </w:numPr>
+        <w:ind w:firstLineChars="0"/>
+        <w:jc w:val="left"/>
+        <w:rPr>
+          <w:rFonts w:ascii="FangSong" w:eastAsia="FangSong" w:hAnsi="FangSong" w:cs="Arial"/>
+          <w:sz w:val="28"/>
+          <w:szCs w:val="28"/>
+        </w:rPr>
+      </w:pPr>
+      <w:r>
+        <w:rPr>
+          <w:rFonts w:ascii="FangSong" w:eastAsia="FangSong" w:hAnsi="FangSong" w:cs="Arial" w:hint="eastAsia"/>
+          <w:sz w:val="28"/>
+          <w:szCs w:val="28"/>
+        </w:rPr>
+        <w:t>联合查询</w:t>
+      </w:r>
+      <w:r>
+        <w:rPr>
+          <w:rFonts w:ascii="FangSong" w:eastAsia="FangSong" w:hAnsi="FangSong" w:cs="Arial" w:hint="eastAsia"/>
+          <w:sz w:val="28"/>
+          <w:szCs w:val="28"/>
+        </w:rPr>
+        <w:t>:必须保证字段数目相同，字段也应该相同，否则无意义。</w:t>
+      </w:r>
+    </w:p>
+    <w:p>
+      <w:pPr>
+        <w:pStyle w:val="a3"/>
+        <w:numPr>
+          <w:ilvl w:val="1"/>
+          <w:numId w:val="4"/>
+        </w:numPr>
+        <w:ind w:firstLineChars="0"/>
+        <w:jc w:val="left"/>
+        <w:rPr>
+          <w:rFonts w:ascii="FangSong" w:eastAsia="FangSong" w:hAnsi="FangSong" w:cs="Arial"/>
+          <w:sz w:val="28"/>
+          <w:szCs w:val="28"/>
+        </w:rPr>
+      </w:pPr>
+      <w:r>
+        <w:rPr>
+          <w:rFonts w:ascii="FangSong" w:eastAsia="FangSong" w:hAnsi="FangSong" w:cs="Arial" w:hint="eastAsia"/>
+          <w:sz w:val="28"/>
+          <w:szCs w:val="28"/>
+        </w:rPr>
+        <w:t xml:space="preserve">select * from tb1 union </w:t>
+      </w:r>
+      <w:r>
+        <w:rPr>
+          <w:rFonts w:ascii="FangSong" w:eastAsia="FangSong" w:hAnsi="FangSong" w:cs="Arial" w:hint="eastAsia"/>
+          <w:sz w:val="28"/>
+          <w:szCs w:val="28"/>
+        </w:rPr>
+        <w:t>select * from tb2;</w:t>
+      </w:r>
+    </w:p>
+    <w:p>
+      <w:pPr>
+        <w:pStyle w:val="a3"/>
+        <w:numPr>
+          <w:ilvl w:val="0"/>
+          <w:numId w:val="4"/>
+        </w:numPr>
+        <w:ind w:firstLineChars="0"/>
+        <w:jc w:val="left"/>
+        <w:rPr>
+          <w:rFonts w:ascii="FangSong" w:eastAsia="FangSong" w:hAnsi="FangSong" w:cs="Arial"/>
+          <w:sz w:val="28"/>
+          <w:szCs w:val="28"/>
+        </w:rPr>
+      </w:pPr>
+      <w:r>
+        <w:rPr>
+          <w:rFonts w:ascii="FangSong" w:eastAsia="FangSong" w:hAnsi="FangSong" w:cs="Arial" w:hint="eastAsia"/>
+          <w:sz w:val="28"/>
+          <w:szCs w:val="28"/>
+        </w:rPr>
+        <w:t xml:space="preserve"> 子查询</w:t>
+      </w:r>
+      <w:r>
+        <w:rPr>
+          <w:rFonts w:ascii="FangSong" w:eastAsia="FangSong" w:hAnsi="FangSong" w:cs="Arial" w:hint="eastAsia"/>
+          <w:sz w:val="28"/>
+          <w:szCs w:val="28"/>
+        </w:rPr>
+        <w:t>：</w:t>
+      </w:r>
+    </w:p>
+    <w:p>
+      <w:pPr>
+        <w:pStyle w:val="a3"/>
+        <w:numPr>
+          <w:ilvl w:val="1"/>
+          <w:numId w:val="4"/>
+        </w:numPr>
+        <w:ind w:firstLineChars="0"/>
+        <w:jc w:val="left"/>
+        <w:rPr>
+          <w:rFonts w:ascii="FangSong" w:eastAsia="FangSong" w:hAnsi="FangSong" w:cs="Arial"/>
+          <w:sz w:val="28"/>
+          <w:szCs w:val="28"/>
+        </w:rPr>
+      </w:pPr>
+      <w:r>
+        <w:rPr>
+          <w:rFonts w:ascii="FangSong" w:eastAsia="FangSong" w:hAnsi="FangSong" w:cs="Arial" w:hint="eastAsia"/>
+          <w:sz w:val="28"/>
+          <w:szCs w:val="28"/>
+        </w:rPr>
+        <w:t>select * from tb1 where filed = (select field from  tb2 where condition);</w:t>
+      </w:r>
+    </w:p>
+    <w:p>
+      <w:pPr>
+        <w:pStyle w:val="a3"/>
+        <w:numPr>
+          <w:ilvl w:val="0"/>
+          <w:numId w:val="4"/>
+        </w:numPr>
+        <w:ind w:firstLineChars="0"/>
+        <w:jc w:val="left"/>
+        <w:rPr>
+          <w:rFonts w:ascii="FangSong" w:eastAsia="FangSong" w:hAnsi="FangSong" w:cs="Arial"/>
+          <w:sz w:val="28"/>
+          <w:szCs w:val="28"/>
+        </w:rPr>
+      </w:pPr>
+      <w:r>
+        <w:rPr>
+          <w:rFonts w:ascii="FangSong" w:eastAsia="FangSong" w:hAnsi="FangSong" w:cs="Arial" w:hint="eastAsia"/>
+          <w:sz w:val="28"/>
+          <w:szCs w:val="28"/>
+        </w:rPr>
+        <w:t>正则表达式查询：</w:t>
+      </w:r>
+    </w:p>
+    <w:p>
+      <w:pPr>
+        <w:pStyle w:val="a3"/>
+        <w:numPr>
+          <w:ilvl w:val="1"/>
+          <w:numId w:val="4"/>
+        </w:numPr>
+        <w:ind w:firstLineChars="0"/>
+        <w:jc w:val="left"/>
+        <w:rPr>
+          <w:rFonts w:ascii="FangSong" w:eastAsia="FangSong" w:hAnsi="FangSong" w:cs="Arial"/>
+          <w:sz w:val="28"/>
+          <w:szCs w:val="28"/>
+        </w:rPr>
+      </w:pPr>
+      <w:r>
+        <w:rPr>
+          <w:rFonts w:ascii="FangSong" w:eastAsia="FangSong" w:hAnsi="FangSong" w:cs="Arial" w:hint="eastAsia"/>
+          <w:sz w:val="28"/>
+          <w:szCs w:val="28"/>
+        </w:rPr>
+        <w:t xml:space="preserve">field regexp </w:t>
+      </w:r>
+      <w:r>
+        <w:rPr>
+          <w:rFonts w:ascii="FangSong" w:eastAsia="FangSong" w:hAnsi="FangSong" w:cs="Arial"/>
+          <w:sz w:val="28"/>
+          <w:szCs w:val="28"/>
+        </w:rPr>
+        <w:t>‘’</w:t>
+      </w:r>
+    </w:p>
+    <w:p>
+      <w:pPr>
+        <w:jc w:val="left"/>
+        <w:rPr>
+          <w:rFonts w:ascii="FangSong" w:eastAsia="FangSong" w:hAnsi="FangSong" w:cs="Arial"/>
+          <w:sz w:val="28"/>
+          <w:szCs w:val="28"/>
+        </w:rPr>
+      </w:pPr>
+      <w:r>
+        <w:rPr>
+          <w:rFonts w:ascii="FangSong" w:eastAsia="FangSong" w:hAnsi="FangSong" w:cs="Arial" w:hint="eastAsia"/>
+          <w:sz w:val="28"/>
+          <w:szCs w:val="28"/>
+        </w:rPr>
+        <w:t>&gt;&gt;索引</w:t>
+      </w:r>
+    </w:p>
+    <w:p>
+      <w:pPr>
+        <w:jc w:val="left"/>
+        <w:rPr>
+          <w:rFonts w:ascii="FangSong" w:eastAsia="FangSong" w:hAnsi="FangSong" w:cs="Arial"/>
+          <w:sz w:val="28"/>
+          <w:szCs w:val="28"/>
+        </w:rPr>
+      </w:pPr>
+    </w:p>
+    <w:p>
+      <w:pPr>
+        <w:jc w:val="left"/>
+        <w:rPr>
+          <w:rFonts w:ascii="FangSong" w:eastAsia="FangSong" w:hAnsi="FangSong" w:cs="Arial"/>
+          <w:b/>
+          <w:color w:val="00B0F0"/>
+          <w:sz w:val="28"/>
+          <w:szCs w:val="28"/>
+        </w:rPr>
+      </w:pPr>
+      <w:r>
+        <w:rPr>
+          <w:rFonts w:ascii="FangSong" w:eastAsia="FangSong" w:hAnsi="FangSong" w:cs="Arial" w:hint="eastAsia"/>
+          <w:b/>
+          <w:color w:val="00B0F0"/>
+          <w:sz w:val="28"/>
+          <w:szCs w:val="28"/>
+        </w:rPr>
+        <w:t>&gt;&gt;系统函数</w:t>
+      </w:r>
+    </w:p>
+    <w:p>
+      <w:pPr>
+        <w:widowControl/>
+        <w:jc w:val="left"/>
+        <w:rPr>
+          <w:rFonts w:ascii="FangSong" w:eastAsia="FangSong" w:hAnsi="FangSong" w:cs="Arial"/>
+          <w:sz w:val="28"/>
+          <w:szCs w:val="28"/>
+        </w:rPr>
+      </w:pPr>
+      <w:r>
+        <w:rPr>
+          <w:rFonts w:ascii="FangSong" w:eastAsia="FangSong" w:hAnsi="FangSong" w:cs="Arial"/>
+          <w:sz w:val="28"/>
+          <w:szCs w:val="28"/>
+        </w:rPr>
+        <w:br w:type="page"/>
+      </w:r>
+    </w:p>
+    <w:p>
+      <w:pPr>
+        <w:pStyle w:val="a3"/>
+        <w:numPr>
+          <w:ilvl w:val="0"/>
+          <w:numId w:val="5"/>
+        </w:numPr>
+        <w:ind w:firstLineChars="0"/>
+        <w:jc w:val="left"/>
+        <w:rPr>
+          <w:rFonts w:ascii="FangSong" w:eastAsia="FangSong" w:hAnsi="FangSong" w:cs="Arial"/>
+          <w:sz w:val="28"/>
+          <w:szCs w:val="28"/>
+        </w:rPr>
+      </w:pPr>
+      <w:r>
+        <w:rPr>
+          <w:rFonts w:ascii="FangSong" w:eastAsia="FangSong" w:hAnsi="FangSong" w:cs="Arial" w:hint="eastAsia"/>
+          <w:sz w:val="28"/>
+          <w:szCs w:val="28"/>
+        </w:rPr>
+        <w:t>max</w:t>
+      </w:r>
+      <w:r>
+        <w:rPr>
+          <w:rFonts w:ascii="FangSong" w:eastAsia="FangSong" w:hAnsi="FangSong" w:cs="Arial" w:hint="eastAsia"/>
+          <w:sz w:val="28"/>
+          <w:szCs w:val="28"/>
+        </w:rPr>
+        <w:t xml:space="preserve">() </w:t>
+      </w:r>
+      <w:r>
+        <w:rPr>
+          <w:rFonts w:ascii="FangSong" w:eastAsia="FangSong" w:hAnsi="FangSong" w:cs="Arial" w:hint="eastAsia"/>
+          <w:sz w:val="28"/>
+          <w:szCs w:val="28"/>
+        </w:rPr>
+        <w:t>min</w:t>
+      </w:r>
+      <w:r>
+        <w:rPr>
+          <w:rFonts w:ascii="FangSong" w:eastAsia="FangSong" w:hAnsi="FangSong" w:cs="Arial" w:hint="eastAsia"/>
+          <w:sz w:val="28"/>
+          <w:szCs w:val="28"/>
+        </w:rPr>
+        <w:t>()</w:t>
+      </w:r>
+    </w:p>
+    <w:p>
+      <w:pPr>
+        <w:pStyle w:val="a3"/>
+        <w:numPr>
+          <w:ilvl w:val="0"/>
+          <w:numId w:val="5"/>
+        </w:numPr>
+        <w:ind w:firstLineChars="0"/>
+        <w:jc w:val="left"/>
+        <w:rPr>
+          <w:rFonts w:ascii="FangSong" w:eastAsia="FangSong" w:hAnsi="FangSong" w:cs="Arial"/>
+          <w:sz w:val="28"/>
+          <w:szCs w:val="28"/>
+        </w:rPr>
+      </w:pPr>
+      <w:r>
+        <w:rPr>
+          <w:rFonts w:ascii="FangSong" w:eastAsia="FangSong" w:hAnsi="FangSong" w:cs="Arial" w:hint="eastAsia"/>
+          <w:sz w:val="28"/>
+          <w:szCs w:val="28"/>
+        </w:rPr>
+        <w:t>avg()</w:t>
+      </w:r>
+    </w:p>
+    <w:p>
+      <w:pPr>
+        <w:pStyle w:val="a3"/>
+        <w:numPr>
+          <w:ilvl w:val="0"/>
+          <w:numId w:val="5"/>
+        </w:numPr>
+        <w:ind w:firstLineChars="0"/>
+        <w:jc w:val="left"/>
+        <w:rPr>
+          <w:rFonts w:ascii="FangSong" w:eastAsia="FangSong" w:hAnsi="FangSong" w:cs="Arial"/>
+          <w:sz w:val="28"/>
+          <w:szCs w:val="28"/>
+        </w:rPr>
+      </w:pPr>
+      <w:r>
+        <w:rPr>
+          <w:rFonts w:ascii="FangSong" w:eastAsia="FangSong" w:hAnsi="FangSong" w:cs="Arial" w:hint="eastAsia"/>
+          <w:sz w:val="28"/>
+          <w:szCs w:val="28"/>
+        </w:rPr>
+        <w:t>sum()</w:t>
+      </w:r>
+    </w:p>
+    <w:p>
+      <w:pPr>
+        <w:pStyle w:val="a3"/>
+        <w:numPr>
+          <w:ilvl w:val="0"/>
+          <w:numId w:val="5"/>
+        </w:numPr>
+        <w:ind w:firstLineChars="0"/>
+        <w:jc w:val="left"/>
+        <w:rPr>
+          <w:rFonts w:ascii="FangSong" w:eastAsia="FangSong" w:hAnsi="FangSong" w:cs="Arial"/>
+          <w:sz w:val="28"/>
+          <w:szCs w:val="28"/>
+        </w:rPr>
+      </w:pPr>
+      <w:r>
+        <w:rPr>
+          <w:rFonts w:ascii="FangSong" w:eastAsia="FangSong" w:hAnsi="FangSong" w:cs="Arial" w:hint="eastAsia"/>
+          <w:sz w:val="28"/>
+          <w:szCs w:val="28"/>
+        </w:rPr>
+        <w:t>count()</w:t>
+      </w:r>
+    </w:p>
+    <w:p>
+      <w:pPr>
+        <w:pStyle w:val="a3"/>
+        <w:numPr>
+          <w:ilvl w:val="0"/>
+          <w:numId w:val="5"/>
+        </w:numPr>
+        <w:ind w:firstLineChars="0"/>
+        <w:jc w:val="left"/>
+        <w:rPr>
+          <w:rFonts w:ascii="FangSong" w:eastAsia="FangSong" w:hAnsi="FangSong" w:cs="Arial"/>
+          <w:sz w:val="28"/>
+          <w:szCs w:val="28"/>
+        </w:rPr>
+      </w:pPr>
+      <w:r>
+        <w:rPr>
+          <w:rFonts w:ascii="FangSong" w:eastAsia="FangSong" w:hAnsi="FangSong" w:cs="Arial" w:hint="eastAsia"/>
+          <w:sz w:val="28"/>
+          <w:szCs w:val="28"/>
+        </w:rPr>
+        <w:t>std() stddev()标准差</w:t>
+      </w:r>
+    </w:p>
+    <w:p>
+      <w:pPr>
+        <w:pStyle w:val="a3"/>
+        <w:numPr>
+          <w:ilvl w:val="0"/>
+          <w:numId w:val="5"/>
+        </w:numPr>
+        <w:ind w:firstLineChars="0"/>
+        <w:jc w:val="left"/>
+        <w:rPr>
+          <w:rFonts w:ascii="FangSong" w:eastAsia="FangSong" w:hAnsi="FangSong" w:cs="Arial"/>
+          <w:sz w:val="28"/>
+          <w:szCs w:val="28"/>
+        </w:rPr>
+      </w:pPr>
+      <w:r>
+        <w:rPr>
+          <w:rFonts w:ascii="FangSong" w:eastAsia="FangSong" w:hAnsi="FangSong" w:cs="Arial" w:hint="eastAsia"/>
+          <w:sz w:val="28"/>
+          <w:szCs w:val="28"/>
+        </w:rPr>
+        <w:t>variance()方差</w:t>
+      </w:r>
+    </w:p>
+    <w:p>
+      <w:pPr>
+        <w:pStyle w:val="a3"/>
+        <w:numPr>
+          <w:ilvl w:val="0"/>
+          <w:numId w:val="5"/>
+        </w:numPr>
+        <w:ind w:firstLineChars="0"/>
+        <w:jc w:val="left"/>
+        <w:rPr>
+          <w:rFonts w:ascii="FangSong" w:eastAsia="FangSong" w:hAnsi="FangSong" w:cs="Arial"/>
+          <w:sz w:val="28"/>
+          <w:szCs w:val="28"/>
+        </w:rPr>
+      </w:pPr>
+      <w:r>
+        <w:rPr>
+          <w:rFonts w:ascii="FangSong" w:eastAsia="FangSong" w:hAnsi="FangSong" w:cs="Arial" w:hint="eastAsia"/>
+          <w:sz w:val="28"/>
+          <w:szCs w:val="28"/>
+        </w:rPr>
+        <w:t>group_concat()</w:t>
+      </w:r>
+      <w:r>
+        <w:rPr>
+          <w:rFonts w:ascii="FangSong" w:eastAsia="FangSong" w:hAnsi="FangSong" w:cs="Arial" w:hint="eastAsia"/>
+          <w:sz w:val="28"/>
+          <w:szCs w:val="28"/>
+        </w:rPr>
+        <w:t>:将一列值拼接在一起</w:t>
+      </w:r>
+    </w:p>
+    <w:p>
+      <w:pPr>
+        <w:pStyle w:val="a3"/>
+        <w:numPr>
+          <w:ilvl w:val="0"/>
+          <w:numId w:val="5"/>
+        </w:numPr>
+        <w:ind w:firstLineChars="0"/>
+        <w:jc w:val="left"/>
+        <w:rPr>
+          <w:rFonts w:ascii="FangSong" w:eastAsia="FangSong" w:hAnsi="FangSong" w:cs="Arial"/>
+          <w:sz w:val="28"/>
+          <w:szCs w:val="28"/>
+        </w:rPr>
+      </w:pPr>
+      <w:r>
+        <w:rPr>
+          <w:rFonts w:ascii="FangSong" w:eastAsia="FangSong" w:hAnsi="FangSong" w:cs="Arial" w:hint="eastAsia"/>
+          <w:sz w:val="28"/>
+          <w:szCs w:val="28"/>
+        </w:rPr>
+        <w:t>abs()</w:t>
+      </w:r>
+    </w:p>
+    <w:p>
+      <w:pPr>
+        <w:pStyle w:val="a3"/>
+        <w:numPr>
+          <w:ilvl w:val="0"/>
+          <w:numId w:val="5"/>
+        </w:numPr>
+        <w:ind w:firstLineChars="0"/>
+        <w:jc w:val="left"/>
+        <w:rPr>
+          <w:rFonts w:ascii="FangSong" w:eastAsia="FangSong" w:hAnsi="FangSong" w:cs="Arial"/>
+          <w:sz w:val="28"/>
+          <w:szCs w:val="28"/>
+        </w:rPr>
+      </w:pPr>
+      <w:r>
+        <w:rPr>
+          <w:rFonts w:ascii="FangSong" w:eastAsia="FangSong" w:hAnsi="FangSong" w:cs="Arial" w:hint="eastAsia"/>
+          <w:sz w:val="28"/>
+          <w:szCs w:val="28"/>
+        </w:rPr>
+        <w:t>mod(</w:t>
+      </w:r>
+      <w:r>
+        <w:rPr>
+          <w:rFonts w:ascii="FangSong" w:eastAsia="FangSong" w:hAnsi="FangSong" w:cs="Arial" w:hint="eastAsia"/>
+          <w:sz w:val="28"/>
+          <w:szCs w:val="28"/>
+        </w:rPr>
+        <w:t>x,y</w:t>
+      </w:r>
+      <w:r>
+        <w:rPr>
+          <w:rFonts w:ascii="FangSong" w:eastAsia="FangSong" w:hAnsi="FangSong" w:cs="Arial" w:hint="eastAsia"/>
+          <w:sz w:val="28"/>
+          <w:szCs w:val="28"/>
+        </w:rPr>
+        <w:t>)</w:t>
+      </w:r>
+    </w:p>
+    <w:p>
+      <w:pPr>
+        <w:pStyle w:val="a3"/>
+        <w:numPr>
+          <w:ilvl w:val="0"/>
+          <w:numId w:val="5"/>
+        </w:numPr>
+        <w:ind w:firstLineChars="0"/>
+        <w:jc w:val="left"/>
+        <w:rPr>
+          <w:rFonts w:ascii="FangSong" w:eastAsia="FangSong" w:hAnsi="FangSong" w:cs="Arial"/>
+          <w:sz w:val="28"/>
+          <w:szCs w:val="28"/>
+        </w:rPr>
+      </w:pPr>
+      <w:r>
+        <w:rPr>
+          <w:rFonts w:ascii="FangSong" w:eastAsia="FangSong" w:hAnsi="FangSong" w:cs="Arial" w:hint="eastAsia"/>
+          <w:sz w:val="28"/>
+          <w:szCs w:val="28"/>
+        </w:rPr>
+        <w:t>sqrt()</w:t>
+      </w:r>
+      <w:r>
+        <w:rPr>
+          <w:rFonts w:ascii="FangSong" w:eastAsia="FangSong" w:hAnsi="FangSong" w:cs="Arial" w:hint="eastAsia"/>
+          <w:sz w:val="28"/>
+          <w:szCs w:val="28"/>
+        </w:rPr>
+        <w:t xml:space="preserve"> pow(x,y)</w:t>
+      </w:r>
+      <w:r>
+        <w:rPr>
+          <w:rFonts w:ascii="FangSong" w:eastAsia="FangSong" w:hAnsi="FangSong" w:cs="Arial" w:hint="eastAsia"/>
+          <w:sz w:val="28"/>
+          <w:szCs w:val="28"/>
+        </w:rPr>
+        <w:t xml:space="preserve"> PI() greatest() least()</w:t>
+      </w:r>
+      <w:r>
+        <w:rPr>
+          <w:rFonts w:ascii="FangSong" w:eastAsia="FangSong" w:hAnsi="FangSong" w:cs="Arial" w:hint="eastAsia"/>
+          <w:sz w:val="28"/>
+          <w:szCs w:val="28"/>
+        </w:rPr>
+        <w:t xml:space="preserve"> lg()</w:t>
+      </w:r>
+      <w:r>
+        <w:rPr>
+          <w:rFonts w:ascii="FangSong" w:eastAsia="FangSong" w:hAnsi="FangSong" w:cs="Arial" w:hint="eastAsia"/>
+          <w:sz w:val="28"/>
+          <w:szCs w:val="28"/>
+        </w:rPr>
+        <w:t xml:space="preserve"> log()</w:t>
+      </w:r>
+      <w:r>
+        <w:rPr>
+          <w:rFonts w:ascii="FangSong" w:eastAsia="FangSong" w:hAnsi="FangSong" w:cs="Arial" w:hint="eastAsia"/>
+          <w:sz w:val="28"/>
+          <w:szCs w:val="28"/>
+        </w:rPr>
+        <w:t xml:space="preserve"> exp()</w:t>
+      </w:r>
+    </w:p>
+    <w:p>
+      <w:pPr>
+        <w:pStyle w:val="a3"/>
+        <w:numPr>
+          <w:ilvl w:val="0"/>
+          <w:numId w:val="5"/>
+        </w:numPr>
+        <w:ind w:firstLineChars="0"/>
+        <w:jc w:val="left"/>
+        <w:rPr>
+          <w:rFonts w:ascii="FangSong" w:eastAsia="FangSong" w:hAnsi="FangSong" w:cs="Arial"/>
+          <w:sz w:val="28"/>
+          <w:szCs w:val="28"/>
+        </w:rPr>
+      </w:pPr>
+      <w:r>
+        <w:rPr>
+          <w:rFonts w:ascii="FangSong" w:eastAsia="FangSong" w:hAnsi="FangSong" w:cs="Arial" w:hint="eastAsia"/>
+          <w:sz w:val="28"/>
+          <w:szCs w:val="28"/>
+        </w:rPr>
+        <w:t>floor()</w:t>
+      </w:r>
+      <w:r>
+        <w:rPr>
+          <w:rFonts w:ascii="FangSong" w:eastAsia="FangSong" w:hAnsi="FangSong" w:cs="Arial" w:hint="eastAsia"/>
+          <w:sz w:val="28"/>
+          <w:szCs w:val="28"/>
+        </w:rPr>
+        <w:t>向下取整</w:t>
+      </w:r>
+      <w:r>
+        <w:rPr>
+          <w:rFonts w:ascii="FangSong" w:eastAsia="FangSong" w:hAnsi="FangSong" w:cs="Arial" w:hint="eastAsia"/>
+          <w:sz w:val="28"/>
+          <w:szCs w:val="28"/>
+        </w:rPr>
+        <w:t xml:space="preserve"> ceiling()</w:t>
+      </w:r>
+      <w:r>
+        <w:rPr>
+          <w:rFonts w:ascii="FangSong" w:eastAsia="FangSong" w:hAnsi="FangSong" w:cs="Arial" w:hint="eastAsia"/>
+          <w:sz w:val="28"/>
+          <w:szCs w:val="28"/>
+        </w:rPr>
+        <w:t>向上取整</w:t>
+      </w:r>
+    </w:p>
+    <w:p>
+      <w:pPr>
+        <w:pStyle w:val="a3"/>
+        <w:numPr>
+          <w:ilvl w:val="0"/>
+          <w:numId w:val="5"/>
+        </w:numPr>
+        <w:ind w:firstLineChars="0"/>
+        <w:jc w:val="left"/>
+        <w:rPr>
+          <w:rFonts w:ascii="FangSong" w:eastAsia="FangSong" w:hAnsi="FangSong" w:cs="Arial"/>
+          <w:sz w:val="28"/>
+          <w:szCs w:val="28"/>
+        </w:rPr>
+      </w:pPr>
+      <w:r>
+        <w:rPr>
+          <w:rFonts w:ascii="FangSong" w:eastAsia="FangSong" w:hAnsi="FangSong" w:cs="Arial" w:hint="eastAsia"/>
+          <w:sz w:val="28"/>
+          <w:szCs w:val="28"/>
+        </w:rPr>
+        <w:t>rand()</w:t>
+      </w:r>
+      <w:r>
+        <w:rPr>
+          <w:rFonts w:ascii="FangSong" w:eastAsia="FangSong" w:hAnsi="FangSong" w:cs="Arial" w:hint="eastAsia"/>
+          <w:sz w:val="28"/>
+          <w:szCs w:val="28"/>
+        </w:rPr>
+        <w:t>生成一个0-1之间的随机数</w:t>
+      </w:r>
+      <w:r>
+        <w:rPr>
+          <w:rFonts w:ascii="FangSong" w:eastAsia="FangSong" w:hAnsi="FangSong" w:cs="Arial" w:hint="eastAsia"/>
+          <w:sz w:val="28"/>
+          <w:szCs w:val="28"/>
+        </w:rPr>
+        <w:t xml:space="preserve"> rand(3)</w:t>
+      </w:r>
+      <w:r>
+        <w:rPr>
+          <w:rFonts w:ascii="FangSong" w:eastAsia="FangSong" w:hAnsi="FangSong" w:cs="Arial" w:hint="eastAsia"/>
+          <w:sz w:val="28"/>
+          <w:szCs w:val="28"/>
+        </w:rPr>
+        <w:t>：生成一个0-1之间固定的随机数</w:t>
+      </w:r>
+    </w:p>
+    <w:p>
+      <w:pPr>
+        <w:pStyle w:val="a3"/>
+        <w:numPr>
+          <w:ilvl w:val="0"/>
+          <w:numId w:val="5"/>
+        </w:numPr>
+        <w:ind w:firstLineChars="0"/>
+        <w:jc w:val="left"/>
+        <w:rPr>
+          <w:rFonts w:ascii="FangSong" w:eastAsia="FangSong" w:hAnsi="FangSong" w:cs="Arial"/>
+          <w:sz w:val="28"/>
+          <w:szCs w:val="28"/>
+        </w:rPr>
+      </w:pPr>
+      <w:r>
+        <w:rPr>
+          <w:rFonts w:ascii="FangSong" w:eastAsia="FangSong" w:hAnsi="FangSong" w:cs="Arial" w:hint="eastAsia"/>
+          <w:sz w:val="28"/>
+          <w:szCs w:val="28"/>
+        </w:rPr>
+        <w:t>sin() tan() cos() cot() asin() atan() acos()</w:t>
+      </w:r>
+    </w:p>
+    <w:p>
+      <w:pPr>
+        <w:pStyle w:val="a3"/>
+        <w:numPr>
+          <w:ilvl w:val="0"/>
+          <w:numId w:val="5"/>
+        </w:numPr>
+        <w:ind w:firstLineChars="0"/>
+        <w:jc w:val="left"/>
+        <w:rPr>
+          <w:rFonts w:ascii="FangSong" w:eastAsia="FangSong" w:hAnsi="FangSong" w:cs="Arial"/>
+          <w:sz w:val="28"/>
+          <w:szCs w:val="28"/>
+        </w:rPr>
+      </w:pPr>
+      <w:r>
+        <w:rPr>
+          <w:rFonts w:ascii="FangSong" w:eastAsia="FangSong" w:hAnsi="FangSong" w:cs="Arial" w:hint="eastAsia"/>
+          <w:sz w:val="28"/>
+          <w:szCs w:val="28"/>
+        </w:rPr>
+        <w:t>round()</w:t>
+      </w:r>
+      <w:r>
+        <w:rPr>
+          <w:rFonts w:ascii="FangSong" w:eastAsia="FangSong" w:hAnsi="FangSong" w:cs="Arial" w:hint="eastAsia"/>
+          <w:sz w:val="28"/>
+          <w:szCs w:val="28"/>
+        </w:rPr>
+        <w:t>四舍五入，取离得最近的整数</w:t>
+      </w:r>
+      <w:r>
+        <w:rPr>
+          <w:rFonts w:ascii="FangSong" w:eastAsia="FangSong" w:hAnsi="FangSong" w:cs="Arial" w:hint="eastAsia"/>
+          <w:sz w:val="28"/>
+          <w:szCs w:val="28"/>
+        </w:rPr>
+        <w:t>，round(num,num2)保留num2位小数</w:t>
+      </w:r>
+    </w:p>
+    <w:p>
+      <w:pPr>
+        <w:pStyle w:val="a3"/>
+        <w:numPr>
+          <w:ilvl w:val="0"/>
+          <w:numId w:val="5"/>
+        </w:numPr>
+        <w:ind w:firstLineChars="0"/>
+        <w:jc w:val="left"/>
+        <w:rPr>
+          <w:rFonts w:ascii="FangSong" w:eastAsia="FangSong" w:hAnsi="FangSong" w:cs="Arial"/>
+          <w:sz w:val="28"/>
+          <w:szCs w:val="28"/>
+        </w:rPr>
+      </w:pPr>
+      <w:r>
+        <w:rPr>
+          <w:rFonts w:ascii="FangSong" w:eastAsia="FangSong" w:hAnsi="FangSong" w:cs="Arial" w:hint="eastAsia"/>
+          <w:sz w:val="28"/>
+          <w:szCs w:val="28"/>
+        </w:rPr>
+        <w:t>truncate(num,num2):将数截断为num2位小数</w:t>
+      </w:r>
+    </w:p>
+    <w:p>
+      <w:pPr>
+        <w:pStyle w:val="a3"/>
+        <w:numPr>
+          <w:ilvl w:val="0"/>
+          <w:numId w:val="5"/>
+        </w:numPr>
+        <w:ind w:firstLineChars="0"/>
+        <w:jc w:val="left"/>
+        <w:rPr>
+          <w:rFonts w:ascii="FangSong" w:eastAsia="FangSong" w:hAnsi="FangSong" w:cs="Arial"/>
+          <w:sz w:val="28"/>
+          <w:szCs w:val="28"/>
+        </w:rPr>
+      </w:pPr>
+      <w:r>
+        <w:rPr>
+          <w:rFonts w:ascii="FangSong" w:eastAsia="FangSong" w:hAnsi="FangSong" w:cs="Arial" w:hint="eastAsia"/>
+          <w:sz w:val="28"/>
+          <w:szCs w:val="28"/>
+        </w:rPr>
+        <w:t>sign()判断一个数的正负：整数1，负数-1，零0</w:t>
+      </w:r>
+    </w:p>
+    <w:p>
+      <w:pPr>
+        <w:pStyle w:val="a3"/>
+        <w:numPr>
+          <w:ilvl w:val="0"/>
+          <w:numId w:val="5"/>
+        </w:numPr>
+        <w:ind w:firstLineChars="0"/>
+        <w:jc w:val="left"/>
+        <w:rPr>
+          <w:rFonts w:ascii="FangSong" w:eastAsia="FangSong" w:hAnsi="FangSong" w:cs="Arial"/>
+          <w:sz w:val="28"/>
+          <w:szCs w:val="28"/>
+        </w:rPr>
+      </w:pPr>
+      <w:r>
+        <w:rPr>
+          <w:rFonts w:ascii="FangSong" w:eastAsia="FangSong" w:hAnsi="FangSong" w:cs="Arial" w:hint="eastAsia"/>
+          <w:sz w:val="28"/>
+          <w:szCs w:val="28"/>
+        </w:rPr>
+        <w:t>concat();字符串拼接</w:t>
+      </w:r>
+      <w:r>
+        <w:rPr>
+          <w:rFonts w:ascii="FangSong" w:eastAsia="FangSong" w:hAnsi="FangSong" w:cs="Arial" w:hint="eastAsia"/>
+          <w:sz w:val="28"/>
+          <w:szCs w:val="28"/>
+        </w:rPr>
+        <w:t xml:space="preserve"> concat_ws(</w:t>
+      </w:r>
+      <w:r>
+        <w:rPr>
+          <w:rFonts w:ascii="FangSong" w:eastAsia="FangSong" w:hAnsi="FangSong" w:cs="Arial"/>
+          <w:sz w:val="28"/>
+          <w:szCs w:val="28"/>
+        </w:rPr>
+        <w:t>separator</w:t>
+      </w:r>
+      <w:r>
+        <w:rPr>
+          <w:rFonts w:ascii="FangSong" w:eastAsia="FangSong" w:hAnsi="FangSong" w:cs="Arial" w:hint="eastAsia"/>
+          <w:sz w:val="28"/>
+          <w:szCs w:val="28"/>
+        </w:rPr>
+        <w:t>,s1,s2..):加分隔符的字符串拼接</w:t>
+      </w:r>
+    </w:p>
+    <w:p>
+      <w:pPr>
+        <w:pStyle w:val="a3"/>
+        <w:numPr>
+          <w:ilvl w:val="0"/>
+          <w:numId w:val="5"/>
+        </w:numPr>
+        <w:ind w:firstLineChars="0"/>
+        <w:jc w:val="left"/>
+        <w:rPr>
+          <w:rFonts w:ascii="FangSong" w:eastAsia="FangSong" w:hAnsi="FangSong" w:cs="Arial"/>
+          <w:sz w:val="28"/>
+          <w:szCs w:val="28"/>
+        </w:rPr>
+      </w:pPr>
+      <w:r>
+        <w:rPr>
+          <w:rFonts w:ascii="FangSong" w:eastAsia="FangSong" w:hAnsi="FangSong" w:cs="Arial" w:hint="eastAsia"/>
+          <w:sz w:val="28"/>
+          <w:szCs w:val="28"/>
+        </w:rPr>
+        <w:t>replace(str,from_str,to_str):</w:t>
+      </w:r>
+      <w:r>
+        <w:rPr>
+          <w:rFonts w:ascii="FangSong" w:eastAsia="FangSong" w:hAnsi="FangSong" w:cs="Arial" w:hint="eastAsia"/>
+          <w:sz w:val="28"/>
+          <w:szCs w:val="28"/>
+        </w:rPr>
+        <w:t>替换字符str中</w:t>
+      </w:r>
+      <w:r>
+        <w:rPr>
+          <w:rFonts w:ascii="FangSong" w:eastAsia="FangSong" w:hAnsi="FangSong" w:cs="Arial" w:hint="eastAsia"/>
+          <w:sz w:val="28"/>
+          <w:szCs w:val="28"/>
+        </w:rPr>
+        <w:t>所有</w:t>
+      </w:r>
+      <w:r>
+        <w:rPr>
+          <w:rFonts w:ascii="FangSong" w:eastAsia="FangSong" w:hAnsi="FangSong" w:cs="Arial" w:hint="eastAsia"/>
+          <w:sz w:val="28"/>
+          <w:szCs w:val="28"/>
+        </w:rPr>
+        <w:t>f_str为to_str</w:t>
+      </w:r>
+    </w:p>
+    <w:p>
+      <w:pPr>
+        <w:pStyle w:val="a3"/>
+        <w:numPr>
+          <w:ilvl w:val="0"/>
+          <w:numId w:val="5"/>
+        </w:numPr>
+        <w:ind w:firstLineChars="0"/>
+        <w:jc w:val="left"/>
+        <w:rPr>
+          <w:rFonts w:ascii="FangSong" w:eastAsia="FangSong" w:hAnsi="FangSong" w:cs="Arial"/>
+          <w:sz w:val="28"/>
+          <w:szCs w:val="28"/>
+        </w:rPr>
+      </w:pPr>
+      <w:r>
+        <w:rPr>
+          <w:rFonts w:ascii="FangSong" w:eastAsia="FangSong" w:hAnsi="FangSong" w:cs="Arial" w:hint="eastAsia"/>
+          <w:sz w:val="28"/>
+          <w:szCs w:val="28"/>
+        </w:rPr>
+        <w:t>insert(str,pos,len,newstr):</w:t>
+      </w:r>
+      <w:r>
+        <w:rPr>
+          <w:rFonts w:ascii="FangSong" w:eastAsia="FangSong" w:hAnsi="FangSong" w:cs="Arial" w:hint="eastAsia"/>
+          <w:sz w:val="28"/>
+          <w:szCs w:val="28"/>
+        </w:rPr>
+        <w:t>用字符串替换原字符串中从pos开始长为len的字符串</w:t>
+      </w:r>
+    </w:p>
+    <w:p>
+      <w:pPr>
+        <w:pStyle w:val="a3"/>
+        <w:numPr>
+          <w:ilvl w:val="0"/>
+          <w:numId w:val="5"/>
+        </w:numPr>
+        <w:ind w:firstLineChars="0"/>
+        <w:jc w:val="left"/>
+        <w:rPr>
+          <w:rFonts w:ascii="FangSong" w:eastAsia="FangSong" w:hAnsi="FangSong" w:cs="Arial"/>
+          <w:sz w:val="28"/>
+          <w:szCs w:val="28"/>
+        </w:rPr>
+      </w:pPr>
+      <w:r>
+        <w:rPr>
+          <w:rFonts w:ascii="FangSong" w:eastAsia="FangSong" w:hAnsi="FangSong" w:cs="Arial" w:hint="eastAsia"/>
+          <w:sz w:val="28"/>
+          <w:szCs w:val="28"/>
+        </w:rPr>
+        <w:t>substring（str,pos,len</w:t>
+      </w:r>
+      <w:r>
+        <w:rPr>
+          <w:rFonts w:ascii="FangSong" w:eastAsia="FangSong" w:hAnsi="FangSong" w:cs="Arial"/>
+          <w:sz w:val="28"/>
+          <w:szCs w:val="28"/>
+        </w:rPr>
+        <w:t>）</w:t>
+      </w:r>
+      <w:r>
+        <w:rPr>
+          <w:rFonts w:ascii="FangSong" w:eastAsia="FangSong" w:hAnsi="FangSong" w:cs="Arial" w:hint="eastAsia"/>
+          <w:sz w:val="28"/>
+          <w:szCs w:val="28"/>
+        </w:rPr>
+        <w:t>:截取字符中从第pos个字符开始</w:t>
+      </w:r>
+    </w:p>
+    <w:p>
+      <w:pPr>
+        <w:jc w:val="left"/>
+        <w:rPr>
+          <w:rFonts w:ascii="FangSong" w:eastAsia="FangSong" w:hAnsi="FangSong" w:cs="Arial"/>
+          <w:sz w:val="28"/>
+          <w:szCs w:val="28"/>
+        </w:rPr>
+      </w:pPr>
+      <w:r>
+        <w:rPr>
+          <w:rFonts w:ascii="FangSong" w:eastAsia="FangSong" w:hAnsi="FangSong" w:cs="Arial" w:hint="eastAsia"/>
+          <w:sz w:val="28"/>
+          <w:szCs w:val="28"/>
+        </w:rPr>
+        <w:t>长为len的字符串</w:t>
+      </w:r>
+    </w:p>
+    <w:p>
+      <w:pPr>
+        <w:pStyle w:val="a3"/>
+        <w:numPr>
+          <w:ilvl w:val="0"/>
+          <w:numId w:val="5"/>
+        </w:numPr>
+        <w:ind w:firstLineChars="0"/>
+        <w:jc w:val="left"/>
+        <w:rPr>
+          <w:rFonts w:ascii="FangSong" w:eastAsia="FangSong" w:hAnsi="FangSong" w:cs="Arial"/>
+          <w:sz w:val="28"/>
+          <w:szCs w:val="28"/>
+        </w:rPr>
+      </w:pPr>
+      <w:r>
+        <w:rPr>
+          <w:rFonts w:ascii="FangSong" w:eastAsia="FangSong" w:hAnsi="FangSong" w:cs="Arial" w:hint="eastAsia"/>
+          <w:sz w:val="28"/>
+          <w:szCs w:val="28"/>
+        </w:rPr>
+        <w:t>reverse(str):字符串反转</w:t>
+      </w:r>
+    </w:p>
+    <w:p>
+      <w:pPr>
+        <w:pStyle w:val="a3"/>
+        <w:numPr>
+          <w:ilvl w:val="0"/>
+          <w:numId w:val="5"/>
+        </w:numPr>
+        <w:ind w:firstLineChars="0"/>
+        <w:jc w:val="left"/>
+        <w:rPr>
+          <w:rFonts w:ascii="FangSong" w:eastAsia="FangSong" w:hAnsi="FangSong" w:cs="Arial"/>
+          <w:sz w:val="28"/>
+          <w:szCs w:val="28"/>
+        </w:rPr>
+      </w:pPr>
+      <w:r>
+        <w:rPr>
+          <w:rFonts w:ascii="FangSong" w:eastAsia="FangSong" w:hAnsi="FangSong" w:cs="Arial" w:hint="eastAsia"/>
+          <w:sz w:val="28"/>
+          <w:szCs w:val="28"/>
+        </w:rPr>
+        <w:t>repeat(str,count):</w:t>
+      </w:r>
+      <w:r>
+        <w:rPr>
+          <w:rFonts w:ascii="FangSong" w:eastAsia="FangSong" w:hAnsi="FangSong" w:cs="Arial" w:hint="eastAsia"/>
+          <w:sz w:val="28"/>
+          <w:szCs w:val="28"/>
+        </w:rPr>
+        <w:t>重复生成指定的次数的字符串</w:t>
+      </w:r>
+    </w:p>
+    <w:p>
+      <w:pPr>
+        <w:pStyle w:val="a3"/>
+        <w:numPr>
+          <w:ilvl w:val="0"/>
+          <w:numId w:val="5"/>
+        </w:numPr>
+        <w:ind w:firstLineChars="0"/>
+        <w:jc w:val="left"/>
+        <w:rPr>
+          <w:rFonts w:ascii="FangSong" w:eastAsia="FangSong" w:hAnsi="FangSong" w:cs="Arial"/>
+          <w:sz w:val="28"/>
+          <w:szCs w:val="28"/>
+        </w:rPr>
+      </w:pPr>
+      <w:r>
+        <w:rPr>
+          <w:rFonts w:ascii="FangSong" w:eastAsia="FangSong" w:hAnsi="FangSong" w:cs="Arial" w:hint="eastAsia"/>
+          <w:sz w:val="28"/>
+          <w:szCs w:val="28"/>
+        </w:rPr>
+        <w:t>strcmp(</w:t>
+      </w:r>
+      <w:r>
+        <w:rPr>
+          <w:rFonts w:ascii="FangSong" w:eastAsia="FangSong" w:hAnsi="FangSong" w:cs="Arial"/>
+          <w:sz w:val="28"/>
+          <w:szCs w:val="28"/>
+        </w:rPr>
+        <w:t>str1,str2</w:t>
+      </w:r>
+      <w:r>
+        <w:rPr>
+          <w:rFonts w:ascii="FangSong" w:eastAsia="FangSong" w:hAnsi="FangSong" w:cs="Arial" w:hint="eastAsia"/>
+          <w:sz w:val="28"/>
+          <w:szCs w:val="28"/>
+        </w:rPr>
+        <w:t>)</w:t>
+      </w:r>
+      <w:r>
+        <w:rPr>
+          <w:rFonts w:ascii="FangSong" w:eastAsia="FangSong" w:hAnsi="FangSong" w:cs="Arial" w:hint="eastAsia"/>
+          <w:sz w:val="28"/>
+          <w:szCs w:val="28"/>
+        </w:rPr>
+        <w:t>:比较两个字符串的大小</w:t>
+      </w:r>
+      <w:r>
+        <w:rPr>
+          <w:rFonts w:ascii="FangSong" w:eastAsia="FangSong" w:hAnsi="FangSong" w:cs="Arial" w:hint="eastAsia"/>
+          <w:sz w:val="28"/>
+          <w:szCs w:val="28"/>
+        </w:rPr>
+        <w:t>，返回值-1，1，0；</w:t>
+      </w:r>
+    </w:p>
+    <w:p>
+      <w:pPr>
+        <w:pStyle w:val="a3"/>
+        <w:numPr>
+          <w:ilvl w:val="0"/>
+          <w:numId w:val="5"/>
+        </w:numPr>
+        <w:ind w:firstLineChars="0"/>
+        <w:jc w:val="left"/>
+        <w:rPr>
+          <w:rFonts w:ascii="FangSong" w:eastAsia="FangSong" w:hAnsi="FangSong" w:cs="Arial"/>
+          <w:sz w:val="28"/>
+          <w:szCs w:val="28"/>
+        </w:rPr>
+      </w:pPr>
+      <w:r>
+        <w:rPr>
+          <w:rFonts w:ascii="FangSong" w:eastAsia="FangSong" w:hAnsi="FangSong" w:cs="Arial" w:hint="eastAsia"/>
+          <w:sz w:val="28"/>
+          <w:szCs w:val="28"/>
+        </w:rPr>
+        <w:t>ucase(str) lcase(str)大小写转换</w:t>
+      </w:r>
+    </w:p>
+    <w:p>
+      <w:pPr>
+        <w:jc w:val="left"/>
+        <w:rPr>
+          <w:rFonts w:ascii="FangSong" w:eastAsia="FangSong" w:hAnsi="FangSong" w:cs="Arial"/>
+          <w:b/>
+          <w:color w:val="00B0F0"/>
+          <w:sz w:val="28"/>
+          <w:szCs w:val="28"/>
+        </w:rPr>
+      </w:pPr>
+      <w:r>
+        <w:rPr>
+          <w:rFonts w:ascii="FangSong" w:eastAsia="FangSong" w:hAnsi="FangSong" w:cs="Arial" w:hint="eastAsia"/>
+          <w:b/>
+          <w:color w:val="00B0F0"/>
+          <w:sz w:val="28"/>
+          <w:szCs w:val="28"/>
+        </w:rPr>
+        <w:t>&gt;&gt;</w:t>
+      </w:r>
+      <w:r>
+        <w:rPr>
+          <w:rFonts w:ascii="FangSong" w:eastAsia="FangSong" w:hAnsi="FangSong" w:cs="Arial" w:hint="eastAsia"/>
+          <w:b/>
+          <w:color w:val="00B0F0"/>
+          <w:sz w:val="28"/>
+          <w:szCs w:val="28"/>
+        </w:rPr>
+        <w:t>事务</w:t>
+      </w:r>
+      <w:r>
+        <w:rPr>
+          <w:rFonts w:ascii="FangSong" w:eastAsia="FangSong" w:hAnsi="FangSong" w:cs="Arial" w:hint="eastAsia"/>
+          <w:b/>
+          <w:color w:val="00B0F0"/>
+          <w:sz w:val="28"/>
+          <w:szCs w:val="28"/>
+        </w:rPr>
+        <w:t>：只有</w:t>
+      </w:r>
+      <w:r>
+        <w:rPr>
+          <w:rFonts w:ascii="FangSong" w:eastAsia="FangSong" w:hAnsi="FangSong" w:cs="Arial" w:hint="eastAsia"/>
+          <w:b/>
+          <w:color w:val="00B0F0"/>
+          <w:sz w:val="28"/>
+          <w:szCs w:val="28"/>
+        </w:rPr>
+        <w:t>InnoDB</w:t>
+      </w:r>
+      <w:r>
+        <w:rPr>
+          <w:rFonts w:ascii="FangSong" w:eastAsia="FangSong" w:hAnsi="FangSong" w:cs="Arial" w:hint="eastAsia"/>
+          <w:b/>
+          <w:color w:val="00B0F0"/>
+          <w:sz w:val="28"/>
+          <w:szCs w:val="28"/>
+        </w:rPr>
+        <w:t>支持</w:t>
+      </w:r>
+    </w:p>
+    <w:p>
+      <w:pPr>
+        <w:pStyle w:val="a3"/>
+        <w:numPr>
+          <w:ilvl w:val="0"/>
+          <w:numId w:val="6"/>
+        </w:numPr>
+        <w:ind w:firstLineChars="0"/>
+        <w:jc w:val="left"/>
+        <w:rPr>
+          <w:rFonts w:ascii="FangSong" w:eastAsia="FangSong" w:hAnsi="FangSong" w:cs="Arial"/>
+          <w:sz w:val="28"/>
+          <w:szCs w:val="28"/>
+        </w:rPr>
+      </w:pPr>
+      <w:r>
+        <w:rPr>
+          <w:rFonts w:ascii="FangSong" w:eastAsia="FangSong" w:hAnsi="FangSong" w:cs="Arial" w:hint="eastAsia"/>
+          <w:sz w:val="28"/>
+          <w:szCs w:val="28"/>
+        </w:rPr>
+        <w:t>ACID</w:t>
+      </w:r>
+      <w:r>
+        <w:rPr>
+          <w:rFonts w:ascii="FangSong" w:eastAsia="FangSong" w:hAnsi="FangSong" w:cs="Arial" w:hint="eastAsia"/>
+          <w:sz w:val="28"/>
+          <w:szCs w:val="28"/>
+        </w:rPr>
+        <w:t>特性：</w:t>
+      </w:r>
+    </w:p>
+    <w:p>
+      <w:pPr>
+        <w:pStyle w:val="a3"/>
+        <w:numPr>
+          <w:ilvl w:val="1"/>
+          <w:numId w:val="6"/>
+        </w:numPr>
+        <w:ind w:firstLineChars="0"/>
+        <w:jc w:val="left"/>
+        <w:rPr>
+          <w:rFonts w:ascii="FangSong" w:eastAsia="FangSong" w:hAnsi="FangSong" w:cs="Arial"/>
+          <w:sz w:val="28"/>
+          <w:szCs w:val="28"/>
+        </w:rPr>
+      </w:pPr>
+      <w:r>
+        <w:rPr>
+          <w:rFonts w:ascii="FangSong" w:eastAsia="FangSong" w:hAnsi="FangSong" w:cs="Arial" w:hint="eastAsia"/>
+          <w:sz w:val="28"/>
+          <w:szCs w:val="28"/>
+        </w:rPr>
+        <w:t>原子性：</w:t>
+      </w:r>
+      <w:r>
+        <w:rPr>
+          <w:rFonts w:ascii="FangSong" w:eastAsia="FangSong" w:hAnsi="FangSong" w:cs="Arial" w:hint="eastAsia"/>
+          <w:sz w:val="28"/>
+          <w:szCs w:val="28"/>
+        </w:rPr>
+        <w:t>事务是一个不可分割的单位，要么都成功，要么都不成功</w:t>
+      </w:r>
+    </w:p>
+    <w:p>
+      <w:pPr>
+        <w:pStyle w:val="a3"/>
+        <w:numPr>
+          <w:ilvl w:val="1"/>
+          <w:numId w:val="6"/>
+        </w:numPr>
+        <w:ind w:firstLineChars="0"/>
+        <w:jc w:val="left"/>
+        <w:rPr>
+          <w:rFonts w:ascii="FangSong" w:eastAsia="FangSong" w:hAnsi="FangSong" w:cs="Arial"/>
+          <w:sz w:val="28"/>
+          <w:szCs w:val="28"/>
+        </w:rPr>
+      </w:pPr>
+      <w:r>
+        <w:rPr>
+          <w:rFonts w:ascii="FangSong" w:eastAsia="FangSong" w:hAnsi="FangSong" w:cs="Arial" w:hint="eastAsia"/>
+          <w:sz w:val="28"/>
+          <w:szCs w:val="28"/>
+        </w:rPr>
+        <w:t>一致性：</w:t>
+      </w:r>
+      <w:r>
+        <w:rPr>
+          <w:rFonts w:ascii="FangSong" w:eastAsia="FangSong" w:hAnsi="FangSong" w:cs="Arial" w:hint="eastAsia"/>
+          <w:sz w:val="28"/>
+          <w:szCs w:val="28"/>
+        </w:rPr>
+        <w:t>事务将数据库从一种状态变成另外一只状态，数据库的完整性约束没有破坏</w:t>
+      </w:r>
+      <w:r>
+        <w:rPr>
+          <w:rFonts w:ascii="FangSong" w:eastAsia="FangSong" w:hAnsi="FangSong" w:cs="Arial" w:hint="eastAsia"/>
+          <w:sz w:val="28"/>
+          <w:szCs w:val="28"/>
+        </w:rPr>
+        <w:t>。</w:t>
+      </w:r>
+    </w:p>
+    <w:p>
+      <w:pPr>
+        <w:pStyle w:val="a3"/>
+        <w:numPr>
+          <w:ilvl w:val="1"/>
+          <w:numId w:val="6"/>
+        </w:numPr>
+        <w:ind w:firstLineChars="0"/>
+        <w:jc w:val="left"/>
+        <w:rPr>
+          <w:rFonts w:ascii="FangSong" w:eastAsia="FangSong" w:hAnsi="FangSong" w:cs="Arial"/>
+          <w:sz w:val="28"/>
+          <w:szCs w:val="28"/>
+        </w:rPr>
+      </w:pPr>
+      <w:r>
+        <w:rPr>
+          <w:rFonts w:ascii="FangSong" w:eastAsia="FangSong" w:hAnsi="FangSong" w:cs="Arial" w:hint="eastAsia"/>
+          <w:sz w:val="28"/>
+          <w:szCs w:val="28"/>
+        </w:rPr>
+        <w:t>隔离性：当前事务提交前其他事务不可见</w:t>
+      </w:r>
+      <w:r>
+        <w:rPr>
+          <w:rFonts w:ascii="FangSong" w:eastAsia="FangSong" w:hAnsi="FangSong" w:cs="Arial" w:hint="eastAsia"/>
+          <w:sz w:val="28"/>
+          <w:szCs w:val="28"/>
+        </w:rPr>
+        <w:t>。每个读写事务与其他事务的操作对象相互分离。</w:t>
+      </w:r>
+    </w:p>
+    <w:p>
+      <w:pPr>
+        <w:pStyle w:val="a3"/>
+        <w:numPr>
+          <w:ilvl w:val="1"/>
+          <w:numId w:val="6"/>
+        </w:numPr>
+        <w:ind w:firstLineChars="0"/>
+        <w:jc w:val="left"/>
+        <w:rPr>
+          <w:rFonts w:ascii="FangSong" w:eastAsia="FangSong" w:hAnsi="FangSong" w:cs="Arial" w:hint="eastAsia"/>
+          <w:sz w:val="28"/>
+          <w:szCs w:val="28"/>
+        </w:rPr>
+      </w:pPr>
+      <w:r>
+        <w:rPr>
+          <w:rFonts w:ascii="FangSong" w:eastAsia="FangSong" w:hAnsi="FangSong" w:cs="Arial" w:hint="eastAsia"/>
+          <w:sz w:val="28"/>
+          <w:szCs w:val="28"/>
+        </w:rPr>
+        <w:t>持久性：事务一旦提交成功，其结果就是永久的。</w:t>
+      </w:r>
+    </w:p>
+    <w:p>
+      <w:pPr>
+        <w:pStyle w:val="a3"/>
+        <w:numPr>
+          <w:ilvl w:val="0"/>
+          <w:numId w:val="6"/>
+        </w:numPr>
+        <w:ind w:firstLineChars="0"/>
+        <w:jc w:val="left"/>
+        <w:rPr>
+          <w:rFonts w:ascii="FangSong" w:eastAsia="FangSong" w:hAnsi="FangSong" w:cs="Arial" w:hint="eastAsia"/>
+          <w:sz w:val="28"/>
+          <w:szCs w:val="28"/>
+        </w:rPr>
+      </w:pPr>
+      <w:r>
+        <w:rPr>
+          <w:rFonts w:ascii="FangSong" w:eastAsia="FangSong" w:hAnsi="FangSong" w:cs="Arial" w:hint="eastAsia"/>
+          <w:sz w:val="28"/>
+          <w:szCs w:val="28"/>
+        </w:rPr>
+        <w:t>事务的隔离等级</w:t>
+      </w:r>
+    </w:p>
+    <w:p>
+      <w:pPr>
+        <w:pStyle w:val="a3"/>
+        <w:numPr>
+          <w:ilvl w:val="1"/>
+          <w:numId w:val="6"/>
+        </w:numPr>
+        <w:ind w:firstLineChars="0"/>
+        <w:jc w:val="left"/>
+        <w:rPr>
+          <w:rFonts w:ascii="FangSong" w:eastAsia="FangSong" w:hAnsi="FangSong" w:cs="Arial" w:hint="eastAsia"/>
+          <w:sz w:val="28"/>
+          <w:szCs w:val="28"/>
+        </w:rPr>
+      </w:pPr>
+      <w:r>
+        <w:rPr>
+          <w:rFonts w:ascii="FangSong" w:eastAsia="FangSong" w:hAnsi="FangSong" w:cs="Arial" w:hint="eastAsia"/>
+          <w:sz w:val="28"/>
+          <w:szCs w:val="28"/>
+        </w:rPr>
+        <w:t>READ UNCOMMITED:</w:t>
+      </w:r>
+      <w:r>
+        <w:rPr>
+          <w:rFonts w:ascii="FangSong" w:eastAsia="FangSong" w:hAnsi="FangSong" w:cs="Arial" w:hint="eastAsia"/>
+          <w:sz w:val="28"/>
+          <w:szCs w:val="28"/>
+        </w:rPr>
+        <w:t>脏读</w:t>
+      </w:r>
+    </w:p>
+    <w:p>
+      <w:pPr>
+        <w:pStyle w:val="a3"/>
+        <w:numPr>
+          <w:ilvl w:val="1"/>
+          <w:numId w:val="6"/>
+        </w:numPr>
+        <w:ind w:firstLineChars="0"/>
+        <w:jc w:val="left"/>
+        <w:rPr>
+          <w:rFonts w:ascii="FangSong" w:eastAsia="FangSong" w:hAnsi="FangSong" w:cs="Arial" w:hint="eastAsia"/>
+          <w:sz w:val="28"/>
+          <w:szCs w:val="28"/>
+        </w:rPr>
+      </w:pPr>
+      <w:r>
+        <w:rPr>
+          <w:rFonts w:ascii="FangSong" w:eastAsia="FangSong" w:hAnsi="FangSong" w:cs="Arial" w:hint="eastAsia"/>
+          <w:sz w:val="28"/>
+          <w:szCs w:val="28"/>
+        </w:rPr>
+        <w:t>READ COMMITED:</w:t>
+      </w:r>
+      <w:r>
+        <w:rPr>
+          <w:rFonts w:ascii="FangSong" w:eastAsia="FangSong" w:hAnsi="FangSong" w:cs="Arial" w:hint="eastAsia"/>
+          <w:sz w:val="28"/>
+          <w:szCs w:val="28"/>
+        </w:rPr>
+        <w:t xml:space="preserve"> 不可重复读</w:t>
+      </w:r>
+      <w:r>
+        <w:rPr>
+          <w:rFonts w:ascii="FangSong" w:eastAsia="FangSong" w:hAnsi="FangSong" w:cs="Arial" w:hint="eastAsia"/>
+          <w:sz w:val="28"/>
+          <w:szCs w:val="28"/>
+        </w:rPr>
+        <w:t>，同一事务中可能会有多次提交数据，导致两次查询的结果不一致。</w:t>
+      </w:r>
+    </w:p>
+    <w:p>
+      <w:pPr>
+        <w:pStyle w:val="a3"/>
+        <w:numPr>
+          <w:ilvl w:val="1"/>
+          <w:numId w:val="6"/>
+        </w:numPr>
+        <w:ind w:firstLineChars="0"/>
+        <w:jc w:val="left"/>
+        <w:rPr>
+          <w:rFonts w:ascii="FangSong" w:eastAsia="FangSong" w:hAnsi="FangSong" w:cs="Arial" w:hint="eastAsia"/>
+          <w:sz w:val="28"/>
+          <w:szCs w:val="28"/>
+        </w:rPr>
+      </w:pPr>
+      <w:r>
+        <w:rPr>
+          <w:rFonts w:ascii="FangSong" w:eastAsia="FangSong" w:hAnsi="FangSong" w:cs="Arial" w:hint="eastAsia"/>
+          <w:sz w:val="28"/>
+          <w:szCs w:val="28"/>
+        </w:rPr>
+        <w:t>REPEATABLE READ: Mysql默认的事务隔离级别</w:t>
+      </w:r>
+    </w:p>
+    <w:p>
+      <w:pPr>
+        <w:pStyle w:val="a3"/>
+        <w:numPr>
+          <w:ilvl w:val="1"/>
+          <w:numId w:val="6"/>
+        </w:numPr>
+        <w:ind w:firstLineChars="0"/>
+        <w:jc w:val="left"/>
+        <w:rPr>
+          <w:rFonts w:ascii="FangSong" w:eastAsia="FangSong" w:hAnsi="FangSong" w:cs="Arial" w:hint="eastAsia"/>
+          <w:sz w:val="28"/>
+          <w:szCs w:val="28"/>
+        </w:rPr>
+      </w:pPr>
+      <w:r>
+        <w:rPr>
+          <w:rFonts w:ascii="FangSong" w:eastAsia="FangSong" w:hAnsi="FangSong" w:cs="Arial" w:hint="eastAsia"/>
+          <w:sz w:val="28"/>
+          <w:szCs w:val="28"/>
+        </w:rPr>
+        <w:t>SERIALIZABLE:强制事务排序，使其不能相互冲突，从而解决幻读，原理是在每个读的数据行上加上共享锁。</w:t>
+      </w:r>
+      <w:r>
+        <w:rPr>
+          <w:rFonts w:ascii="FangSong" w:eastAsia="FangSong" w:hAnsi="FangSong" w:cs="Arial" w:hint="eastAsia"/>
+          <w:sz w:val="28"/>
+          <w:szCs w:val="28"/>
+        </w:rPr>
+        <w:t>会导致超时和锁竞争。</w:t>
+      </w:r>
+    </w:p>
+    <w:p>
+      <w:pPr>
+        <w:pStyle w:val="a3"/>
+        <w:numPr>
+          <w:ilvl w:val="0"/>
+          <w:numId w:val="6"/>
+        </w:numPr>
+        <w:ind w:firstLineChars="0"/>
+        <w:jc w:val="left"/>
+        <w:rPr>
+          <w:rFonts w:ascii="FangSong" w:eastAsia="FangSong" w:hAnsi="FangSong" w:cs="Arial" w:hint="eastAsia"/>
+          <w:sz w:val="28"/>
+          <w:szCs w:val="28"/>
+        </w:rPr>
+      </w:pPr>
+      <w:r>
+        <w:rPr>
+          <w:rFonts w:ascii="FangSong" w:eastAsia="FangSong" w:hAnsi="FangSong" w:cs="Arial" w:hint="eastAsia"/>
+          <w:sz w:val="28"/>
+          <w:szCs w:val="28"/>
+        </w:rPr>
+        <w:t>数据库的锁</w:t>
+      </w:r>
+    </w:p>
+    <w:p>
+      <w:pPr>
+        <w:pStyle w:val="a3"/>
+        <w:numPr>
+          <w:ilvl w:val="1"/>
+          <w:numId w:val="6"/>
+        </w:numPr>
+        <w:ind w:firstLineChars="0"/>
+        <w:jc w:val="left"/>
+        <w:rPr>
+          <w:rFonts w:ascii="FangSong" w:eastAsia="FangSong" w:hAnsi="FangSong" w:cs="Arial" w:hint="eastAsia"/>
+          <w:sz w:val="28"/>
+          <w:szCs w:val="28"/>
+        </w:rPr>
+      </w:pPr>
+      <w:r>
+        <w:rPr>
+          <w:rFonts w:ascii="FangSong" w:eastAsia="FangSong" w:hAnsi="FangSong" w:cs="Arial" w:hint="eastAsia"/>
+          <w:sz w:val="28"/>
+          <w:szCs w:val="28"/>
+        </w:rPr>
+        <w:t>共享锁：s锁，</w:t>
+      </w:r>
+      <w:r>
+        <w:rPr>
+          <w:rFonts w:ascii="FangSong" w:eastAsia="FangSong" w:hAnsi="FangSong" w:cs="Arial" w:hint="eastAsia"/>
+          <w:sz w:val="28"/>
+          <w:szCs w:val="28"/>
+        </w:rPr>
+        <w:t>即一个事务获取了一个数数据行的贡献锁，其他事务也能获得该行对应的共享锁</w:t>
+      </w:r>
+      <w:r>
+        <w:rPr>
+          <w:rFonts w:ascii="FangSong" w:eastAsia="FangSong" w:hAnsi="FangSong" w:cs="Arial" w:hint="eastAsia"/>
+          <w:sz w:val="28"/>
+          <w:szCs w:val="28"/>
+        </w:rPr>
+        <w:t>，也就是读取数据行的锁</w:t>
+      </w:r>
+    </w:p>
+    <w:p>
+      <w:pPr>
+        <w:pStyle w:val="a3"/>
+        <w:numPr>
+          <w:ilvl w:val="1"/>
+          <w:numId w:val="6"/>
+        </w:numPr>
+        <w:ind w:firstLineChars="0"/>
+        <w:jc w:val="left"/>
+        <w:rPr>
+          <w:rFonts w:ascii="FangSong" w:eastAsia="FangSong" w:hAnsi="FangSong" w:cs="Arial" w:hint="eastAsia"/>
+          <w:sz w:val="28"/>
+          <w:szCs w:val="28"/>
+        </w:rPr>
+      </w:pPr>
+      <w:r>
+        <w:rPr>
+          <w:rFonts w:ascii="FangSong" w:eastAsia="FangSong" w:hAnsi="FangSong" w:cs="Arial" w:hint="eastAsia"/>
+          <w:sz w:val="28"/>
+          <w:szCs w:val="28"/>
+        </w:rPr>
+        <w:t>排它锁：x锁</w:t>
+      </w:r>
+      <w:r>
+        <w:rPr>
+          <w:rFonts w:ascii="FangSong" w:eastAsia="FangSong" w:hAnsi="FangSong" w:cs="Arial" w:hint="eastAsia"/>
+          <w:sz w:val="28"/>
+          <w:szCs w:val="28"/>
+        </w:rPr>
+        <w:t>，一个事务获得了 排它锁，即写锁，可以写入和读取，但是其他事务不能写，只能读。</w:t>
+      </w:r>
+    </w:p>
+    <w:p>
+      <w:pPr>
+        <w:jc w:val="left"/>
+        <w:rPr>
+          <w:rFonts w:ascii="FangSong" w:eastAsia="FangSong" w:hAnsi="FangSong" w:cs="Arial" w:hint="eastAsia"/>
+          <w:sz w:val="28"/>
+          <w:szCs w:val="28"/>
+        </w:rPr>
+      </w:pPr>
+      <w:r>
+        <w:rPr>
+          <w:rFonts w:ascii="FangSong" w:eastAsia="FangSong" w:hAnsi="FangSong" w:cs="Arial" w:hint="eastAsia"/>
+          <w:sz w:val="28"/>
+          <w:szCs w:val="28"/>
+        </w:rPr>
+        <w:t>&gt;&gt;索引</w:t>
+      </w:r>
+    </w:p>
+    <w:p>
+      <w:pPr>
+        <w:pStyle w:val="a3"/>
+        <w:numPr>
+          <w:ilvl w:val="0"/>
+          <w:numId w:val="7"/>
+        </w:numPr>
+        <w:ind w:firstLineChars="0"/>
+        <w:jc w:val="left"/>
+        <w:rPr>
+          <w:rFonts w:ascii="FangSong" w:eastAsia="FangSong" w:hAnsi="FangSong" w:cs="Arial" w:hint="eastAsia"/>
+          <w:sz w:val="28"/>
+          <w:szCs w:val="28"/>
+        </w:rPr>
+      </w:pPr>
+      <w:r>
+        <w:rPr>
+          <w:rFonts w:ascii="FangSong" w:eastAsia="FangSong" w:hAnsi="FangSong" w:cs="Arial"/>
+          <w:sz w:val="28"/>
+          <w:szCs w:val="28"/>
+        </w:rPr>
+        <w:t>InnoDB,MyISAM支持BTREE索引，MEMORY支持HASH索引和BTREE索引，默认为前者。</w:t>
+      </w:r>
+    </w:p>
+    <w:p>
+      <w:pPr>
+        <w:pStyle w:val="a3"/>
+        <w:numPr>
+          <w:ilvl w:val="1"/>
+          <w:numId w:val="7"/>
+        </w:numPr>
+        <w:ind w:firstLineChars="0"/>
+        <w:jc w:val="left"/>
+        <w:rPr>
+          <w:rFonts w:ascii="FangSong" w:eastAsia="FangSong" w:hAnsi="FangSong" w:cs="Arial"/>
+          <w:sz w:val="28"/>
+          <w:szCs w:val="28"/>
+        </w:rPr>
+      </w:pPr>
+      <w:r>
+        <w:rPr>
+          <w:rFonts w:ascii="FangSong" w:eastAsia="FangSong" w:hAnsi="FangSong" w:cs="Arial"/>
+          <w:sz w:val="28"/>
+          <w:szCs w:val="28"/>
+        </w:rPr>
+        <w:t>普通索引：</w:t>
+      </w:r>
+    </w:p>
+    <w:p>
+      <w:pPr>
+        <w:jc w:val="left"/>
+        <w:rPr>
+          <w:rFonts w:ascii="FangSong" w:eastAsia="FangSong" w:hAnsi="FangSong" w:cs="Arial"/>
+          <w:sz w:val="28"/>
+          <w:szCs w:val="28"/>
+        </w:rPr>
+      </w:pPr>
+      <w:r>
+        <w:rPr>
+          <w:rFonts w:ascii="FangSong" w:eastAsia="FangSong" w:hAnsi="FangSong" w:cs="Arial"/>
+          <w:sz w:val="28"/>
+          <w:szCs w:val="28"/>
+        </w:rPr>
+        <w:t xml:space="preserve">        index(field)</w:t>
+      </w:r>
+    </w:p>
+    <w:p>
+      <w:pPr>
+        <w:jc w:val="left"/>
+        <w:rPr>
+          <w:rFonts w:ascii="FangSong" w:eastAsia="FangSong" w:hAnsi="FangSong" w:cs="Arial"/>
+          <w:sz w:val="28"/>
+          <w:szCs w:val="28"/>
+        </w:rPr>
+      </w:pPr>
+      <w:r>
+        <w:rPr>
+          <w:rFonts w:ascii="FangSong" w:eastAsia="FangSong" w:hAnsi="FangSong" w:cs="Arial"/>
+          <w:sz w:val="28"/>
+          <w:szCs w:val="28"/>
+        </w:rPr>
+        <w:t xml:space="preserve">        create index indexName on tbName(field(length))</w:t>
+      </w:r>
+    </w:p>
+    <w:p>
+      <w:pPr>
+        <w:jc w:val="left"/>
+        <w:rPr>
+          <w:rFonts w:ascii="FangSong" w:eastAsia="FangSong" w:hAnsi="FangSong" w:cs="Arial"/>
+          <w:sz w:val="28"/>
+          <w:szCs w:val="28"/>
+        </w:rPr>
+      </w:pPr>
+      <w:r>
+        <w:rPr>
+          <w:rFonts w:ascii="FangSong" w:eastAsia="FangSong" w:hAnsi="FangSong" w:cs="Arial"/>
+          <w:sz w:val="28"/>
+          <w:szCs w:val="28"/>
+        </w:rPr>
+        <w:t xml:space="preserve">        alter table tbName add index indexName (field(length))</w:t>
+      </w:r>
+    </w:p>
+    <w:p>
+      <w:pPr>
+        <w:jc w:val="left"/>
+        <w:rPr>
+          <w:rFonts w:ascii="FangSong" w:eastAsia="FangSong" w:hAnsi="FangSong" w:cs="Arial" w:hint="eastAsia"/>
+          <w:sz w:val="28"/>
+          <w:szCs w:val="28"/>
+        </w:rPr>
+      </w:pPr>
+      <w:r>
+        <w:rPr>
+          <w:rFonts w:ascii="FangSong" w:eastAsia="FangSong" w:hAnsi="FangSong" w:cs="Arial"/>
+          <w:sz w:val="28"/>
+          <w:szCs w:val="28"/>
+        </w:rPr>
+        <w:t xml:space="preserve">       </w:t>
+      </w:r>
+      <w:r>
+        <w:rPr>
+          <w:rFonts w:ascii="FangSong" w:eastAsia="FangSong" w:hAnsi="FangSong" w:cs="Arial"/>
+          <w:sz w:val="28"/>
+          <w:szCs w:val="28"/>
+        </w:rPr>
+        <w:t xml:space="preserve"> drop index indexName on tbName</w:t>
+      </w:r>
+    </w:p>
+    <w:p>
+      <w:pPr>
+        <w:pStyle w:val="a3"/>
+        <w:numPr>
+          <w:ilvl w:val="1"/>
+          <w:numId w:val="7"/>
+        </w:numPr>
+        <w:ind w:firstLineChars="0"/>
+        <w:jc w:val="left"/>
+        <w:rPr>
+          <w:rFonts w:ascii="FangSong" w:eastAsia="FangSong" w:hAnsi="FangSong" w:cs="Arial"/>
+          <w:sz w:val="28"/>
+          <w:szCs w:val="28"/>
+        </w:rPr>
+      </w:pPr>
+      <w:r>
+        <w:rPr>
+          <w:rFonts w:ascii="FangSong" w:eastAsia="FangSong" w:hAnsi="FangSong" w:cs="Arial"/>
+          <w:sz w:val="28"/>
+          <w:szCs w:val="28"/>
+        </w:rPr>
+        <w:t>唯一索引：</w:t>
+      </w:r>
+    </w:p>
+    <w:p>
+      <w:pPr>
+        <w:jc w:val="left"/>
+        <w:rPr>
+          <w:rFonts w:ascii="FangSong" w:eastAsia="FangSong" w:hAnsi="FangSong" w:cs="Arial"/>
+          <w:sz w:val="28"/>
+          <w:szCs w:val="28"/>
+        </w:rPr>
+      </w:pPr>
+      <w:r>
+        <w:rPr>
+          <w:rFonts w:ascii="FangSong" w:eastAsia="FangSong" w:hAnsi="FangSong" w:cs="Arial"/>
+          <w:sz w:val="28"/>
+          <w:szCs w:val="28"/>
+        </w:rPr>
+        <w:t xml:space="preserve">        unix index indexName (field)</w:t>
+      </w:r>
+    </w:p>
+    <w:p>
+      <w:pPr>
+        <w:jc w:val="left"/>
+        <w:rPr>
+          <w:rFonts w:ascii="FangSong" w:eastAsia="FangSong" w:hAnsi="FangSong" w:cs="Arial"/>
+          <w:sz w:val="28"/>
+          <w:szCs w:val="28"/>
+        </w:rPr>
+      </w:pPr>
+      <w:r>
+        <w:rPr>
+          <w:rFonts w:ascii="FangSong" w:eastAsia="FangSong" w:hAnsi="FangSong" w:cs="Arial"/>
+          <w:sz w:val="28"/>
+          <w:szCs w:val="28"/>
+        </w:rPr>
+        <w:t xml:space="preserve">        create unix index indexName on tbName(field(length))</w:t>
+      </w:r>
+    </w:p>
+    <w:p>
+      <w:pPr>
+        <w:pStyle w:val="a3"/>
+        <w:numPr>
+          <w:ilvl w:val="1"/>
+          <w:numId w:val="7"/>
+        </w:numPr>
+        <w:ind w:firstLineChars="0"/>
+        <w:jc w:val="left"/>
+        <w:rPr>
+          <w:rFonts w:ascii="FangSong" w:eastAsia="FangSong" w:hAnsi="FangSong" w:cs="Arial"/>
+          <w:sz w:val="28"/>
+          <w:szCs w:val="28"/>
+        </w:rPr>
+      </w:pPr>
+      <w:r>
+        <w:rPr>
+          <w:rFonts w:ascii="FangSong" w:eastAsia="FangSong" w:hAnsi="FangSong" w:cs="Arial"/>
+          <w:sz w:val="28"/>
+          <w:szCs w:val="28"/>
+        </w:rPr>
+        <w:t>全文索引：</w:t>
+      </w:r>
+    </w:p>
+    <w:p>
+      <w:pPr>
+        <w:jc w:val="left"/>
+        <w:rPr>
+          <w:rFonts w:ascii="FangSong" w:eastAsia="FangSong" w:hAnsi="FangSong" w:cs="Arial"/>
+          <w:sz w:val="28"/>
+          <w:szCs w:val="28"/>
+        </w:rPr>
+      </w:pPr>
+      <w:r>
+        <w:rPr>
+          <w:rFonts w:ascii="FangSong" w:eastAsia="FangSong" w:hAnsi="FangSong" w:cs="Arial"/>
+          <w:sz w:val="28"/>
+          <w:szCs w:val="28"/>
+        </w:rPr>
+        <w:t xml:space="preserve">        fulltext index indexName(field)</w:t>
+      </w:r>
+    </w:p>
+    <w:p>
+      <w:pPr>
+        <w:pStyle w:val="a3"/>
+        <w:numPr>
+          <w:ilvl w:val="1"/>
+          <w:numId w:val="7"/>
+        </w:numPr>
+        <w:ind w:firstLineChars="0"/>
+        <w:jc w:val="left"/>
+        <w:rPr>
+          <w:rFonts w:ascii="FangSong" w:eastAsia="FangSong" w:hAnsi="FangSong" w:cs="Arial"/>
+          <w:sz w:val="28"/>
+          <w:szCs w:val="28"/>
+        </w:rPr>
+      </w:pPr>
+      <w:r>
+        <w:rPr>
+          <w:rFonts w:ascii="FangSong" w:eastAsia="FangSong" w:hAnsi="FangSong" w:cs="Arial"/>
+          <w:sz w:val="28"/>
+          <w:szCs w:val="28"/>
+        </w:rPr>
+        <w:t>单列索引：</w:t>
+      </w:r>
+    </w:p>
+    <w:p>
+      <w:pPr>
+        <w:jc w:val="left"/>
+        <w:rPr>
+          <w:rFonts w:ascii="FangSong" w:eastAsia="FangSong" w:hAnsi="FangSong" w:cs="Arial"/>
+          <w:sz w:val="28"/>
+          <w:szCs w:val="28"/>
+        </w:rPr>
+      </w:pPr>
+      <w:r>
+        <w:rPr>
+          <w:rFonts w:ascii="FangSong" w:eastAsia="FangSong" w:hAnsi="FangSong" w:cs="Arial"/>
+          <w:sz w:val="28"/>
+          <w:szCs w:val="28"/>
+        </w:rPr>
+        <w:t xml:space="preserve">        </w:t>
+      </w:r>
+    </w:p>
+    <w:p>
+      <w:pPr>
+        <w:pStyle w:val="a3"/>
+        <w:numPr>
+          <w:ilvl w:val="1"/>
+          <w:numId w:val="7"/>
+        </w:numPr>
+        <w:ind w:firstLineChars="0"/>
+        <w:jc w:val="left"/>
+        <w:rPr>
+          <w:rFonts w:ascii="FangSong" w:eastAsia="FangSong" w:hAnsi="FangSong" w:cs="Arial"/>
+          <w:sz w:val="28"/>
+          <w:szCs w:val="28"/>
+        </w:rPr>
+      </w:pPr>
+      <w:r>
+        <w:rPr>
+          <w:rFonts w:ascii="FangSong" w:eastAsia="FangSong" w:hAnsi="FangSong" w:cs="Arial"/>
+          <w:sz w:val="28"/>
+          <w:szCs w:val="28"/>
+        </w:rPr>
+        <w:t>多列索引：</w:t>
+      </w:r>
+    </w:p>
+    <w:p>
+      <w:pPr>
+        <w:jc w:val="left"/>
+        <w:rPr>
+          <w:rFonts w:ascii="FangSong" w:eastAsia="FangSong" w:hAnsi="FangSong" w:cs="Arial"/>
+          <w:sz w:val="28"/>
+          <w:szCs w:val="28"/>
+        </w:rPr>
+      </w:pPr>
+      <w:r>
+        <w:rPr>
+          <w:rFonts w:ascii="FangSong" w:eastAsia="FangSong" w:hAnsi="FangSong" w:cs="Arial"/>
+          <w:sz w:val="28"/>
+          <w:szCs w:val="28"/>
+        </w:rPr>
+        <w:t xml:space="preserve">        index indexName(field1,field2..)</w:t>
+      </w:r>
+    </w:p>
+    <w:p>
+      <w:pPr>
+        <w:jc w:val="left"/>
+        <w:rPr>
+          <w:rFonts w:ascii="FangSong" w:eastAsia="FangSong" w:hAnsi="FangSong" w:cs="Arial"/>
+          <w:sz w:val="28"/>
+          <w:szCs w:val="28"/>
+        </w:rPr>
+      </w:pPr>
+      <w:r>
+        <w:rPr>
+          <w:rFonts w:ascii="FangSong" w:eastAsia="FangSong" w:hAnsi="FangSong" w:cs="Arial"/>
+          <w:sz w:val="28"/>
+          <w:szCs w:val="28"/>
+        </w:rPr>
+        <w:t xml:space="preserve">        create index indexName on tbName(field1,field2...)</w:t>
+      </w:r>
+    </w:p>
+    <w:p>
+      <w:pPr>
+        <w:pStyle w:val="a3"/>
+        <w:numPr>
+          <w:ilvl w:val="1"/>
+          <w:numId w:val="7"/>
+        </w:numPr>
+        <w:ind w:firstLineChars="0"/>
+        <w:jc w:val="left"/>
+        <w:rPr>
+          <w:rFonts w:ascii="FangSong" w:eastAsia="FangSong" w:hAnsi="FangSong" w:cs="Arial" w:hint="eastAsia"/>
+          <w:sz w:val="28"/>
+          <w:szCs w:val="28"/>
+        </w:rPr>
+      </w:pPr>
+      <w:r>
+        <w:rPr>
+          <w:rFonts w:ascii="FangSong" w:eastAsia="FangSong" w:hAnsi="FangSong" w:cs="Arial"/>
+          <w:sz w:val="28"/>
+          <w:szCs w:val="28"/>
+        </w:rPr>
+        <w:t>空间索引：</w:t>
+      </w:r>
+    </w:p>
+    <w:p>
+      <w:pPr>
+        <w:pStyle w:val="a3"/>
+        <w:numPr>
+          <w:ilvl w:val="0"/>
+          <w:numId w:val="7"/>
+        </w:numPr>
+        <w:ind w:firstLineChars="0"/>
+        <w:jc w:val="left"/>
+        <w:rPr>
+          <w:rFonts w:ascii="FangSong" w:eastAsia="FangSong" w:hAnsi="FangSong" w:cs="Arial" w:hint="eastAsia"/>
+          <w:sz w:val="28"/>
+          <w:szCs w:val="28"/>
+        </w:rPr>
+      </w:pPr>
+      <w:r>
+        <w:rPr>
+          <w:rFonts w:ascii="FangSong" w:eastAsia="FangSong" w:hAnsi="FangSong" w:cs="Arial"/>
+          <w:sz w:val="28"/>
+          <w:szCs w:val="28"/>
+        </w:rPr>
+        <w:t>设计原则：</w:t>
+      </w:r>
+    </w:p>
+    <w:p>
+      <w:pPr>
+        <w:pStyle w:val="a3"/>
+        <w:numPr>
+          <w:ilvl w:val="1"/>
+          <w:numId w:val="7"/>
+        </w:numPr>
+        <w:ind w:firstLineChars="0"/>
+        <w:jc w:val="left"/>
+        <w:rPr>
+          <w:rFonts w:ascii="FangSong" w:eastAsia="FangSong" w:hAnsi="FangSong" w:cs="Arial" w:hint="eastAsia"/>
+          <w:sz w:val="28"/>
+          <w:szCs w:val="28"/>
+        </w:rPr>
+      </w:pPr>
+      <w:r>
+        <w:rPr>
+          <w:rFonts w:ascii="FangSong" w:eastAsia="FangSong" w:hAnsi="FangSong" w:cs="Arial"/>
+          <w:sz w:val="28"/>
+          <w:szCs w:val="28"/>
+        </w:rPr>
+        <w:t>选择唯一性索引</w:t>
+      </w:r>
+    </w:p>
+    <w:p>
+      <w:pPr>
+        <w:pStyle w:val="a3"/>
+        <w:numPr>
+          <w:ilvl w:val="1"/>
+          <w:numId w:val="7"/>
+        </w:numPr>
+        <w:ind w:firstLineChars="0"/>
+        <w:jc w:val="left"/>
+        <w:rPr>
+          <w:rFonts w:ascii="FangSong" w:eastAsia="FangSong" w:hAnsi="FangSong" w:cs="Arial" w:hint="eastAsia"/>
+          <w:sz w:val="28"/>
+          <w:szCs w:val="28"/>
+        </w:rPr>
+      </w:pPr>
+      <w:r>
+        <w:rPr>
+          <w:rFonts w:ascii="FangSong" w:eastAsia="FangSong" w:hAnsi="FangSong" w:cs="Arial"/>
+          <w:sz w:val="28"/>
+          <w:szCs w:val="28"/>
+        </w:rPr>
+        <w:t>为经常需要排序，分组和联合操作的字段简历索引</w:t>
+      </w:r>
+    </w:p>
+    <w:p>
+      <w:pPr>
+        <w:pStyle w:val="a3"/>
+        <w:numPr>
+          <w:ilvl w:val="1"/>
+          <w:numId w:val="7"/>
+        </w:numPr>
+        <w:ind w:firstLineChars="0"/>
+        <w:jc w:val="left"/>
+        <w:rPr>
+          <w:rFonts w:ascii="FangSong" w:eastAsia="FangSong" w:hAnsi="FangSong" w:cs="Arial" w:hint="eastAsia"/>
+          <w:sz w:val="28"/>
+          <w:szCs w:val="28"/>
+        </w:rPr>
+      </w:pPr>
+      <w:r>
+        <w:rPr>
+          <w:rFonts w:ascii="FangSong" w:eastAsia="FangSong" w:hAnsi="FangSong" w:cs="Arial"/>
+          <w:sz w:val="28"/>
+          <w:szCs w:val="28"/>
+        </w:rPr>
+        <w:t>为经常作为查询条件的字段简历索引</w:t>
+      </w:r>
+    </w:p>
+    <w:p>
+      <w:pPr>
+        <w:pStyle w:val="a3"/>
+        <w:numPr>
+          <w:ilvl w:val="1"/>
+          <w:numId w:val="7"/>
+        </w:numPr>
+        <w:ind w:firstLineChars="0"/>
+        <w:jc w:val="left"/>
+        <w:rPr>
+          <w:rFonts w:ascii="FangSong" w:eastAsia="FangSong" w:hAnsi="FangSong" w:cs="Arial" w:hint="eastAsia"/>
+          <w:sz w:val="28"/>
+          <w:szCs w:val="28"/>
+        </w:rPr>
+      </w:pPr>
+      <w:r>
+        <w:rPr>
+          <w:rFonts w:ascii="FangSong" w:eastAsia="FangSong" w:hAnsi="FangSong" w:cs="Arial"/>
+          <w:sz w:val="28"/>
+          <w:szCs w:val="28"/>
+        </w:rPr>
+        <w:t>限制索引数目</w:t>
+      </w:r>
+    </w:p>
+    <w:p>
+      <w:pPr>
+        <w:pStyle w:val="a3"/>
+        <w:numPr>
+          <w:ilvl w:val="1"/>
+          <w:numId w:val="7"/>
+        </w:numPr>
+        <w:ind w:firstLineChars="0"/>
+        <w:jc w:val="left"/>
+        <w:rPr>
+          <w:rFonts w:ascii="FangSong" w:eastAsia="FangSong" w:hAnsi="FangSong" w:cs="Arial" w:hint="eastAsia"/>
+          <w:sz w:val="28"/>
+          <w:szCs w:val="28"/>
+        </w:rPr>
+      </w:pPr>
+      <w:r>
+        <w:rPr>
+          <w:rFonts w:ascii="FangSong" w:eastAsia="FangSong" w:hAnsi="FangSong" w:cs="Arial"/>
+          <w:sz w:val="28"/>
+          <w:szCs w:val="28"/>
+        </w:rPr>
+        <w:t>尽量使用引用数据量少的索引</w:t>
+      </w:r>
+    </w:p>
+    <w:p>
+      <w:pPr>
+        <w:pStyle w:val="a3"/>
+        <w:numPr>
+          <w:ilvl w:val="1"/>
+          <w:numId w:val="7"/>
+        </w:numPr>
+        <w:ind w:firstLineChars="0"/>
+        <w:jc w:val="left"/>
+        <w:rPr>
+          <w:rFonts w:ascii="FangSong" w:eastAsia="FangSong" w:hAnsi="FangSong" w:cs="Arial" w:hint="eastAsia"/>
+          <w:sz w:val="28"/>
+          <w:szCs w:val="28"/>
+        </w:rPr>
+      </w:pPr>
+      <w:r>
+        <w:rPr>
+          <w:rFonts w:ascii="FangSong" w:eastAsia="FangSong" w:hAnsi="FangSong" w:cs="Arial"/>
+          <w:sz w:val="28"/>
+          <w:szCs w:val="28"/>
+        </w:rPr>
+        <w:t>尽量使用前缀最为索引</w:t>
+      </w:r>
+    </w:p>
+    <w:p>
+      <w:pPr>
+        <w:pStyle w:val="a3"/>
+        <w:numPr>
+          <w:ilvl w:val="1"/>
+          <w:numId w:val="7"/>
+        </w:numPr>
+        <w:ind w:firstLineChars="0"/>
+        <w:jc w:val="left"/>
+        <w:rPr>
+          <w:rFonts w:ascii="FangSong" w:eastAsia="FangSong" w:hAnsi="FangSong" w:cs="Arial" w:hint="eastAsia"/>
+          <w:sz w:val="28"/>
+          <w:szCs w:val="28"/>
+        </w:rPr>
+      </w:pPr>
+      <w:r>
+        <w:rPr>
+          <w:rFonts w:ascii="FangSong" w:eastAsia="FangSong" w:hAnsi="FangSong" w:cs="Arial"/>
+          <w:sz w:val="28"/>
+          <w:szCs w:val="28"/>
+        </w:rPr>
+        <w:t>删除不在使用或者很少使用的索引</w:t>
+      </w:r>
+    </w:p>
+    <w:p>
+      <w:pPr>
+        <w:pStyle w:val="a3"/>
+        <w:numPr>
+          <w:ilvl w:val="0"/>
+          <w:numId w:val="7"/>
+        </w:numPr>
+        <w:ind w:firstLineChars="0"/>
+        <w:jc w:val="left"/>
+        <w:rPr>
+          <w:rFonts w:ascii="FangSong" w:eastAsia="FangSong" w:hAnsi="FangSong" w:cs="Arial" w:hint="eastAsia"/>
+          <w:sz w:val="28"/>
+          <w:szCs w:val="28"/>
+        </w:rPr>
+      </w:pPr>
+      <w:r>
+        <w:rPr>
+          <w:rFonts w:ascii="FangSong" w:eastAsia="FangSong" w:hAnsi="FangSong" w:cs="Arial"/>
+          <w:sz w:val="28"/>
+          <w:szCs w:val="28"/>
+        </w:rPr>
+        <w:t>优缺点:</w:t>
+      </w:r>
+    </w:p>
+    <w:p>
+      <w:pPr>
+        <w:pStyle w:val="a3"/>
+        <w:numPr>
+          <w:ilvl w:val="1"/>
+          <w:numId w:val="7"/>
+        </w:numPr>
+        <w:ind w:firstLineChars="0"/>
+        <w:jc w:val="left"/>
+        <w:rPr>
+          <w:rFonts w:ascii="FangSong" w:eastAsia="FangSong" w:hAnsi="FangSong" w:cs="Arial" w:hint="eastAsia"/>
+          <w:sz w:val="28"/>
+          <w:szCs w:val="28"/>
+        </w:rPr>
+      </w:pPr>
+      <w:r>
+        <w:rPr>
+          <w:rFonts w:ascii="FangSong" w:eastAsia="FangSong" w:hAnsi="FangSong" w:cs="Arial"/>
+          <w:sz w:val="28"/>
+          <w:szCs w:val="28"/>
+        </w:rPr>
+        <w:t>提高查询速度，节省分组排序时间</w:t>
+      </w:r>
+    </w:p>
+    <w:p>
+      <w:pPr>
+        <w:pStyle w:val="a3"/>
+        <w:numPr>
+          <w:ilvl w:val="1"/>
+          <w:numId w:val="7"/>
+        </w:numPr>
+        <w:ind w:firstLineChars="0"/>
+        <w:jc w:val="left"/>
+        <w:rPr>
+          <w:rFonts w:ascii="FangSong" w:eastAsia="FangSong" w:hAnsi="FangSong" w:cs="Arial" w:hint="eastAsia"/>
+          <w:sz w:val="28"/>
+          <w:szCs w:val="28"/>
+        </w:rPr>
+      </w:pPr>
+      <w:bookmarkStart w:id="0" w:name="_GoBack"/>
+      <w:bookmarkEnd w:id="0"/>
+      <w:r>
+        <w:rPr>
+          <w:rFonts w:ascii="FangSong" w:eastAsia="FangSong" w:hAnsi="FangSong" w:cs="Arial"/>
+          <w:sz w:val="28"/>
+          <w:szCs w:val="28"/>
+        </w:rPr>
+        <w:t>创建和维护索引是需要耗费时间的，占用物理空间，数据改动的时候需要动态维护索引</w:t>
+      </w:r>
+    </w:p>
     <w:sectPr>
       <w:pgSz w:w="11900" w:h="16840"/>
       <w:pgMar w:top="1440" w:right="1800" w:bottom="1440" w:left="1800" w:header="851" w:footer="992" w:gutter="0"/>
@@ -657,6 +3358,95 @@
 <file path=word/numbering.xml><?xml version="1.0" encoding="utf-8"?>
 <w:numbering xmlns:wpc="http://schemas.microsoft.com/office/word/2010/wordprocessingCanvas" xmlns:mo="http://schemas.microsoft.com/office/mac/office/2008/main" xmlns:mc="http://schemas.openxmlformats.org/markup-compatibility/2006" xmlns:mv="urn:schemas-microsoft-com:mac:vml" xmlns:o="urn:schemas-microsoft-com:office:office" xmlns:r="http://schemas.openxmlformats.org/officeDocument/2006/relationships" xmlns:m="http://schemas.openxmlformats.org/officeDocument/2006/math" xmlns:v="urn:schemas-microsoft-com:vml" xmlns:wp14="http://schemas.microsoft.com/office/word/2010/wordprocessingDrawing" xmlns:wp="http://schemas.openxmlformats.org/drawingml/2006/wordprocessingDrawing" xmlns:w10="urn:schemas-microsoft-com:office:word" xmlns:w="http://schemas.openxmlformats.org/wordprocessingml/2006/main" xmlns:w14="http://schemas.microsoft.com/office/word/2010/wordml" xmlns:w15="http://schemas.microsoft.com/office/word/2012/wordml" xmlns:wpg="http://schemas.microsoft.com/office/word/2010/wordprocessingGroup" xmlns:wpi="http://schemas.microsoft.com/office/word/2010/wordprocessingInk" xmlns:wne="http://schemas.microsoft.com/office/word/2006/wordml" xmlns:wps="http://schemas.microsoft.com/office/word/2010/wordprocessingShape" mc:Ignorable="w14 w15 wp14">
   <w:abstractNum w:abstractNumId="0">
+    <w:nsid w:val="364E148C"/>
+    <w:multiLevelType w:val="hybridMultilevel"/>
+    <w:tmpl w:val="71F8B8A4"/>
+    <w:lvl w:ilvl="0" w:tplc="743A5702">
+      <w:start w:val="1"/>
+      <w:numFmt w:val="decimal"/>
+      <w:lvlText w:val="%1."/>
+      <w:lvlJc w:val="left"/>
+      <w:pPr>
+        <w:ind w:left="360" w:hanging="360"/>
+      </w:pPr>
+      <w:rPr>
+        <w:rFonts w:hint="eastAsia"/>
+      </w:rPr>
+    </w:lvl>
+    <w:lvl w:ilvl="1" w:tplc="04090019" w:tentative="1">
+      <w:start w:val="1"/>
+      <w:numFmt w:val="lowerLetter"/>
+      <w:lvlText w:val="%2)"/>
+      <w:lvlJc w:val="left"/>
+      <w:pPr>
+        <w:ind w:left="960" w:hanging="480"/>
+      </w:pPr>
+    </w:lvl>
+    <w:lvl w:ilvl="2" w:tplc="0409001B" w:tentative="1">
+      <w:start w:val="1"/>
+      <w:numFmt w:val="lowerRoman"/>
+      <w:lvlText w:val="%3."/>
+      <w:lvlJc w:val="right"/>
+      <w:pPr>
+        <w:ind w:left="1440" w:hanging="480"/>
+      </w:pPr>
+    </w:lvl>
+    <w:lvl w:ilvl="3" w:tplc="0409000F" w:tentative="1">
+      <w:start w:val="1"/>
+      <w:numFmt w:val="decimal"/>
+      <w:lvlText w:val="%4."/>
+      <w:lvlJc w:val="left"/>
+      <w:pPr>
+        <w:ind w:left="1920" w:hanging="480"/>
+      </w:pPr>
+    </w:lvl>
+    <w:lvl w:ilvl="4" w:tplc="04090019" w:tentative="1">
+      <w:start w:val="1"/>
+      <w:numFmt w:val="lowerLetter"/>
+      <w:lvlText w:val="%5)"/>
+      <w:lvlJc w:val="left"/>
+      <w:pPr>
+        <w:ind w:left="2400" w:hanging="480"/>
+      </w:pPr>
+    </w:lvl>
+    <w:lvl w:ilvl="5" w:tplc="0409001B" w:tentative="1">
+      <w:start w:val="1"/>
+      <w:numFmt w:val="lowerRoman"/>
+      <w:lvlText w:val="%6."/>
+      <w:lvlJc w:val="right"/>
+      <w:pPr>
+        <w:ind w:left="2880" w:hanging="480"/>
+      </w:pPr>
+    </w:lvl>
+    <w:lvl w:ilvl="6" w:tplc="0409000F" w:tentative="1">
+      <w:start w:val="1"/>
+      <w:numFmt w:val="decimal"/>
+      <w:lvlText w:val="%7."/>
+      <w:lvlJc w:val="left"/>
+      <w:pPr>
+        <w:ind w:left="3360" w:hanging="480"/>
+      </w:pPr>
+    </w:lvl>
+    <w:lvl w:ilvl="7" w:tplc="04090019" w:tentative="1">
+      <w:start w:val="1"/>
+      <w:numFmt w:val="lowerLetter"/>
+      <w:lvlText w:val="%8)"/>
+      <w:lvlJc w:val="left"/>
+      <w:pPr>
+        <w:ind w:left="3840" w:hanging="480"/>
+      </w:pPr>
+    </w:lvl>
+    <w:lvl w:ilvl="8" w:tplc="0409001B" w:tentative="1">
+      <w:start w:val="1"/>
+      <w:numFmt w:val="lowerRoman"/>
+      <w:lvlText w:val="%9."/>
+      <w:lvlJc w:val="right"/>
+      <w:pPr>
+        <w:ind w:left="4320" w:hanging="480"/>
+      </w:pPr>
+    </w:lvl>
+  </w:abstractNum>
+  <w:abstractNum w:abstractNumId="1">
     <w:nsid w:val="3B1A225A"/>
     <w:multiLevelType w:val="hybridMultilevel"/>
     <w:tmpl w:val="1D7A5B26"/>
@@ -745,7 +3535,274 @@
       </w:pPr>
     </w:lvl>
   </w:abstractNum>
-  <w:abstractNum w:abstractNumId="1">
+  <w:abstractNum w:abstractNumId="2">
+    <w:nsid w:val="5454642F"/>
+    <w:multiLevelType w:val="hybridMultilevel"/>
+    <w:tmpl w:val="BCA809EA"/>
+    <w:lvl w:ilvl="0" w:tplc="D0561D5E">
+      <w:start w:val="1"/>
+      <w:numFmt w:val="decimal"/>
+      <w:lvlText w:val="%1."/>
+      <w:lvlJc w:val="left"/>
+      <w:pPr>
+        <w:ind w:left="720" w:hanging="720"/>
+      </w:pPr>
+      <w:rPr>
+        <w:rFonts w:ascii="FangSong" w:eastAsia="FangSong" w:hAnsi="FangSong" w:cs="Arial"/>
+      </w:rPr>
+    </w:lvl>
+    <w:lvl w:ilvl="1" w:tplc="04090019" w:tentative="1">
+      <w:start w:val="1"/>
+      <w:numFmt w:val="lowerLetter"/>
+      <w:lvlText w:val="%2)"/>
+      <w:lvlJc w:val="left"/>
+      <w:pPr>
+        <w:ind w:left="960" w:hanging="480"/>
+      </w:pPr>
+    </w:lvl>
+    <w:lvl w:ilvl="2" w:tplc="0409001B" w:tentative="1">
+      <w:start w:val="1"/>
+      <w:numFmt w:val="lowerRoman"/>
+      <w:lvlText w:val="%3."/>
+      <w:lvlJc w:val="right"/>
+      <w:pPr>
+        <w:ind w:left="1440" w:hanging="480"/>
+      </w:pPr>
+    </w:lvl>
+    <w:lvl w:ilvl="3" w:tplc="0409000F" w:tentative="1">
+      <w:start w:val="1"/>
+      <w:numFmt w:val="decimal"/>
+      <w:lvlText w:val="%4."/>
+      <w:lvlJc w:val="left"/>
+      <w:pPr>
+        <w:ind w:left="1920" w:hanging="480"/>
+      </w:pPr>
+    </w:lvl>
+    <w:lvl w:ilvl="4" w:tplc="04090019" w:tentative="1">
+      <w:start w:val="1"/>
+      <w:numFmt w:val="lowerLetter"/>
+      <w:lvlText w:val="%5)"/>
+      <w:lvlJc w:val="left"/>
+      <w:pPr>
+        <w:ind w:left="2400" w:hanging="480"/>
+      </w:pPr>
+    </w:lvl>
+    <w:lvl w:ilvl="5" w:tplc="0409001B" w:tentative="1">
+      <w:start w:val="1"/>
+      <w:numFmt w:val="lowerRoman"/>
+      <w:lvlText w:val="%6."/>
+      <w:lvlJc w:val="right"/>
+      <w:pPr>
+        <w:ind w:left="2880" w:hanging="480"/>
+      </w:pPr>
+    </w:lvl>
+    <w:lvl w:ilvl="6" w:tplc="0409000F" w:tentative="1">
+      <w:start w:val="1"/>
+      <w:numFmt w:val="decimal"/>
+      <w:lvlText w:val="%7."/>
+      <w:lvlJc w:val="left"/>
+      <w:pPr>
+        <w:ind w:left="3360" w:hanging="480"/>
+      </w:pPr>
+    </w:lvl>
+    <w:lvl w:ilvl="7" w:tplc="04090019" w:tentative="1">
+      <w:start w:val="1"/>
+      <w:numFmt w:val="lowerLetter"/>
+      <w:lvlText w:val="%8)"/>
+      <w:lvlJc w:val="left"/>
+      <w:pPr>
+        <w:ind w:left="3840" w:hanging="480"/>
+      </w:pPr>
+    </w:lvl>
+    <w:lvl w:ilvl="8" w:tplc="0409001B" w:tentative="1">
+      <w:start w:val="1"/>
+      <w:numFmt w:val="lowerRoman"/>
+      <w:lvlText w:val="%9."/>
+      <w:lvlJc w:val="right"/>
+      <w:pPr>
+        <w:ind w:left="4320" w:hanging="480"/>
+      </w:pPr>
+    </w:lvl>
+  </w:abstractNum>
+  <w:abstractNum w:abstractNumId="3">
+    <w:nsid w:val="5CB01392"/>
+    <w:multiLevelType w:val="hybridMultilevel"/>
+    <w:tmpl w:val="F58456A4"/>
+    <w:lvl w:ilvl="0" w:tplc="E5742746">
+      <w:start w:val="1"/>
+      <w:numFmt w:val="decimal"/>
+      <w:lvlText w:val="%1."/>
+      <w:lvlJc w:val="left"/>
+      <w:pPr>
+        <w:ind w:left="360" w:hanging="360"/>
+      </w:pPr>
+      <w:rPr>
+        <w:rFonts w:hint="eastAsia"/>
+      </w:rPr>
+    </w:lvl>
+    <w:lvl w:ilvl="1" w:tplc="04090019">
+      <w:start w:val="1"/>
+      <w:numFmt w:val="lowerLetter"/>
+      <w:lvlText w:val="%2)"/>
+      <w:lvlJc w:val="left"/>
+      <w:pPr>
+        <w:ind w:left="960" w:hanging="480"/>
+      </w:pPr>
+    </w:lvl>
+    <w:lvl w:ilvl="2" w:tplc="0409001B" w:tentative="1">
+      <w:start w:val="1"/>
+      <w:numFmt w:val="lowerRoman"/>
+      <w:lvlText w:val="%3."/>
+      <w:lvlJc w:val="right"/>
+      <w:pPr>
+        <w:ind w:left="1440" w:hanging="480"/>
+      </w:pPr>
+    </w:lvl>
+    <w:lvl w:ilvl="3" w:tplc="0409000F" w:tentative="1">
+      <w:start w:val="1"/>
+      <w:numFmt w:val="decimal"/>
+      <w:lvlText w:val="%4."/>
+      <w:lvlJc w:val="left"/>
+      <w:pPr>
+        <w:ind w:left="1920" w:hanging="480"/>
+      </w:pPr>
+    </w:lvl>
+    <w:lvl w:ilvl="4" w:tplc="04090019" w:tentative="1">
+      <w:start w:val="1"/>
+      <w:numFmt w:val="lowerLetter"/>
+      <w:lvlText w:val="%5)"/>
+      <w:lvlJc w:val="left"/>
+      <w:pPr>
+        <w:ind w:left="2400" w:hanging="480"/>
+      </w:pPr>
+    </w:lvl>
+    <w:lvl w:ilvl="5" w:tplc="0409001B" w:tentative="1">
+      <w:start w:val="1"/>
+      <w:numFmt w:val="lowerRoman"/>
+      <w:lvlText w:val="%6."/>
+      <w:lvlJc w:val="right"/>
+      <w:pPr>
+        <w:ind w:left="2880" w:hanging="480"/>
+      </w:pPr>
+    </w:lvl>
+    <w:lvl w:ilvl="6" w:tplc="0409000F" w:tentative="1">
+      <w:start w:val="1"/>
+      <w:numFmt w:val="decimal"/>
+      <w:lvlText w:val="%7."/>
+      <w:lvlJc w:val="left"/>
+      <w:pPr>
+        <w:ind w:left="3360" w:hanging="480"/>
+      </w:pPr>
+    </w:lvl>
+    <w:lvl w:ilvl="7" w:tplc="04090019" w:tentative="1">
+      <w:start w:val="1"/>
+      <w:numFmt w:val="lowerLetter"/>
+      <w:lvlText w:val="%8)"/>
+      <w:lvlJc w:val="left"/>
+      <w:pPr>
+        <w:ind w:left="3840" w:hanging="480"/>
+      </w:pPr>
+    </w:lvl>
+    <w:lvl w:ilvl="8" w:tplc="0409001B" w:tentative="1">
+      <w:start w:val="1"/>
+      <w:numFmt w:val="lowerRoman"/>
+      <w:lvlText w:val="%9."/>
+      <w:lvlJc w:val="right"/>
+      <w:pPr>
+        <w:ind w:left="4320" w:hanging="480"/>
+      </w:pPr>
+    </w:lvl>
+  </w:abstractNum>
+  <w:abstractNum w:abstractNumId="4">
+    <w:nsid w:val="613A3E86"/>
+    <w:multiLevelType w:val="hybridMultilevel"/>
+    <w:tmpl w:val="FAC2B116"/>
+    <w:lvl w:ilvl="0" w:tplc="0F824150">
+      <w:start w:val="1"/>
+      <w:numFmt w:val="decimal"/>
+      <w:lvlText w:val="%1."/>
+      <w:lvlJc w:val="left"/>
+      <w:pPr>
+        <w:ind w:left="360" w:hanging="360"/>
+      </w:pPr>
+      <w:rPr>
+        <w:rFonts w:hint="eastAsia"/>
+      </w:rPr>
+    </w:lvl>
+    <w:lvl w:ilvl="1" w:tplc="04090019">
+      <w:start w:val="1"/>
+      <w:numFmt w:val="lowerLetter"/>
+      <w:lvlText w:val="%2)"/>
+      <w:lvlJc w:val="left"/>
+      <w:pPr>
+        <w:ind w:left="960" w:hanging="480"/>
+      </w:pPr>
+    </w:lvl>
+    <w:lvl w:ilvl="2" w:tplc="0409001B">
+      <w:start w:val="1"/>
+      <w:numFmt w:val="lowerRoman"/>
+      <w:lvlText w:val="%3."/>
+      <w:lvlJc w:val="right"/>
+      <w:pPr>
+        <w:ind w:left="1440" w:hanging="480"/>
+      </w:pPr>
+    </w:lvl>
+    <w:lvl w:ilvl="3" w:tplc="0409000F" w:tentative="1">
+      <w:start w:val="1"/>
+      <w:numFmt w:val="decimal"/>
+      <w:lvlText w:val="%4."/>
+      <w:lvlJc w:val="left"/>
+      <w:pPr>
+        <w:ind w:left="1920" w:hanging="480"/>
+      </w:pPr>
+    </w:lvl>
+    <w:lvl w:ilvl="4" w:tplc="04090019" w:tentative="1">
+      <w:start w:val="1"/>
+      <w:numFmt w:val="lowerLetter"/>
+      <w:lvlText w:val="%5)"/>
+      <w:lvlJc w:val="left"/>
+      <w:pPr>
+        <w:ind w:left="2400" w:hanging="480"/>
+      </w:pPr>
+    </w:lvl>
+    <w:lvl w:ilvl="5" w:tplc="0409001B" w:tentative="1">
+      <w:start w:val="1"/>
+      <w:numFmt w:val="lowerRoman"/>
+      <w:lvlText w:val="%6."/>
+      <w:lvlJc w:val="right"/>
+      <w:pPr>
+        <w:ind w:left="2880" w:hanging="480"/>
+      </w:pPr>
+    </w:lvl>
+    <w:lvl w:ilvl="6" w:tplc="0409000F" w:tentative="1">
+      <w:start w:val="1"/>
+      <w:numFmt w:val="decimal"/>
+      <w:lvlText w:val="%7."/>
+      <w:lvlJc w:val="left"/>
+      <w:pPr>
+        <w:ind w:left="3360" w:hanging="480"/>
+      </w:pPr>
+    </w:lvl>
+    <w:lvl w:ilvl="7" w:tplc="04090019" w:tentative="1">
+      <w:start w:val="1"/>
+      <w:numFmt w:val="lowerLetter"/>
+      <w:lvlText w:val="%8)"/>
+      <w:lvlJc w:val="left"/>
+      <w:pPr>
+        <w:ind w:left="3840" w:hanging="480"/>
+      </w:pPr>
+    </w:lvl>
+    <w:lvl w:ilvl="8" w:tplc="0409001B" w:tentative="1">
+      <w:start w:val="1"/>
+      <w:numFmt w:val="lowerRoman"/>
+      <w:lvlText w:val="%9."/>
+      <w:lvlJc w:val="right"/>
+      <w:pPr>
+        <w:ind w:left="4320" w:hanging="480"/>
+      </w:pPr>
+    </w:lvl>
+  </w:abstractNum>
+  <w:abstractNum w:abstractNumId="5">
     <w:nsid w:val="6C024736"/>
     <w:multiLevelType w:val="hybridMultilevel"/>
     <w:tmpl w:val="902A3E2A"/>
@@ -835,11 +3892,115 @@
       </w:pPr>
     </w:lvl>
   </w:abstractNum>
+  <w:abstractNum w:abstractNumId="6">
+    <w:nsid w:val="77A13F6D"/>
+    <w:multiLevelType w:val="hybridMultilevel"/>
+    <w:tmpl w:val="20CE08C4"/>
+    <w:lvl w:ilvl="0" w:tplc="419A1F24">
+      <w:start w:val="1"/>
+      <w:numFmt w:val="decimal"/>
+      <w:lvlText w:val="%1."/>
+      <w:lvlJc w:val="left"/>
+      <w:pPr>
+        <w:ind w:left="360" w:hanging="360"/>
+      </w:pPr>
+      <w:rPr>
+        <w:rFonts w:hint="eastAsia"/>
+      </w:rPr>
+    </w:lvl>
+    <w:lvl w:ilvl="1" w:tplc="04090019">
+      <w:start w:val="1"/>
+      <w:numFmt w:val="lowerLetter"/>
+      <w:lvlText w:val="%2)"/>
+      <w:lvlJc w:val="left"/>
+      <w:pPr>
+        <w:ind w:left="960" w:hanging="480"/>
+      </w:pPr>
+    </w:lvl>
+    <w:lvl w:ilvl="2" w:tplc="0409001B" w:tentative="1">
+      <w:start w:val="1"/>
+      <w:numFmt w:val="lowerRoman"/>
+      <w:lvlText w:val="%3."/>
+      <w:lvlJc w:val="right"/>
+      <w:pPr>
+        <w:ind w:left="1440" w:hanging="480"/>
+      </w:pPr>
+    </w:lvl>
+    <w:lvl w:ilvl="3" w:tplc="0409000F" w:tentative="1">
+      <w:start w:val="1"/>
+      <w:numFmt w:val="decimal"/>
+      <w:lvlText w:val="%4."/>
+      <w:lvlJc w:val="left"/>
+      <w:pPr>
+        <w:ind w:left="1920" w:hanging="480"/>
+      </w:pPr>
+    </w:lvl>
+    <w:lvl w:ilvl="4" w:tplc="04090019" w:tentative="1">
+      <w:start w:val="1"/>
+      <w:numFmt w:val="lowerLetter"/>
+      <w:lvlText w:val="%5)"/>
+      <w:lvlJc w:val="left"/>
+      <w:pPr>
+        <w:ind w:left="2400" w:hanging="480"/>
+      </w:pPr>
+    </w:lvl>
+    <w:lvl w:ilvl="5" w:tplc="0409001B" w:tentative="1">
+      <w:start w:val="1"/>
+      <w:numFmt w:val="lowerRoman"/>
+      <w:lvlText w:val="%6."/>
+      <w:lvlJc w:val="right"/>
+      <w:pPr>
+        <w:ind w:left="2880" w:hanging="480"/>
+      </w:pPr>
+    </w:lvl>
+    <w:lvl w:ilvl="6" w:tplc="0409000F" w:tentative="1">
+      <w:start w:val="1"/>
+      <w:numFmt w:val="decimal"/>
+      <w:lvlText w:val="%7."/>
+      <w:lvlJc w:val="left"/>
+      <w:pPr>
+        <w:ind w:left="3360" w:hanging="480"/>
+      </w:pPr>
+    </w:lvl>
+    <w:lvl w:ilvl="7" w:tplc="04090019" w:tentative="1">
+      <w:start w:val="1"/>
+      <w:numFmt w:val="lowerLetter"/>
+      <w:lvlText w:val="%8)"/>
+      <w:lvlJc w:val="left"/>
+      <w:pPr>
+        <w:ind w:left="3840" w:hanging="480"/>
+      </w:pPr>
+    </w:lvl>
+    <w:lvl w:ilvl="8" w:tplc="0409001B" w:tentative="1">
+      <w:start w:val="1"/>
+      <w:numFmt w:val="lowerRoman"/>
+      <w:lvlText w:val="%9."/>
+      <w:lvlJc w:val="right"/>
+      <w:pPr>
+        <w:ind w:left="4320" w:hanging="480"/>
+      </w:pPr>
+    </w:lvl>
+  </w:abstractNum>
   <w:num w:numId="1">
+    <w:abstractNumId w:val="5"/>
+  </w:num>
+  <w:num w:numId="2">
     <w:abstractNumId w:val="1"/>
   </w:num>
-  <w:num w:numId="2">
+  <w:num w:numId="3">
+    <w:abstractNumId w:val="2"/>
+  </w:num>
+  <w:num w:numId="4">
+    <w:abstractNumId w:val="6"/>
+  </w:num>
+  <w:num w:numId="5">
     <w:abstractNumId w:val="0"/>
+  </w:num>
+  <w:num w:numId="6">
+    <w:abstractNumId w:val="3"/>
+  </w:num>
+  <w:num w:numId="7">
+    <w:abstractNumId w:val="4"/>
   </w:num>
 </w:numbering>
 </file>
@@ -964,6 +4125,7 @@
     <w:lsdException w:name="HTML Sample" w:semiHidden="1" w:unhideWhenUsed="1"/>
     <w:lsdException w:name="HTML Typewriter" w:semiHidden="1" w:unhideWhenUsed="1"/>
     <w:lsdException w:name="HTML Variable" w:semiHidden="1" w:unhideWhenUsed="1"/>
+    <w:lsdException w:name="Normal Table" w:semiHidden="1" w:unhideWhenUsed="1"/>
     <w:lsdException w:name="annotation subject" w:semiHidden="1" w:unhideWhenUsed="1"/>
     <w:lsdException w:name="No List" w:semiHidden="1" w:unhideWhenUsed="1"/>
     <w:lsdException w:name="Outline List 1" w:semiHidden="1" w:unhideWhenUsed="1"/>
@@ -1009,9 +4171,11 @@
     <w:lsdException w:name="Table Subtle 1" w:semiHidden="1" w:unhideWhenUsed="1"/>
     <w:lsdException w:name="Table Subtle 2" w:semiHidden="1" w:unhideWhenUsed="1"/>
     <w:lsdException w:name="Table Web 1" w:semiHidden="1" w:unhideWhenUsed="1"/>
+    <w:lsdException w:name="Table Web 2" w:semiHidden="1" w:unhideWhenUsed="1"/>
     <w:lsdException w:name="Table Web 3" w:semiHidden="1" w:unhideWhenUsed="1"/>
     <w:lsdException w:name="Balloon Text" w:semiHidden="1" w:unhideWhenUsed="1"/>
     <w:lsdException w:name="Table Grid" w:uiPriority="39"/>
+    <w:lsdException w:name="Table Theme" w:semiHidden="1" w:unhideWhenUsed="1"/>
     <w:lsdException w:name="Note Level 1" w:semiHidden="1" w:unhideWhenUsed="1"/>
     <w:lsdException w:name="Note Level 2" w:semiHidden="1" w:unhideWhenUsed="1"/>
     <w:lsdException w:name="Note Level 3" w:semiHidden="1" w:unhideWhenUsed="1"/>
